--- a/QTPro Documentation.docx
+++ b/QTPro Documentation.docx
@@ -4231,6 +4231,28 @@
         <w:rPr>
           <w:rStyle w:val="c26"/>
         </w:rPr>
+        <w:t xml:space="preserve">  require('includes/application_top.php');</w:t>
+      </w:r>
+    </w:p>
+    <w:p>
+      <w:pPr>
+        <w:spacing w:lineRule="auto" w:line="240"/>
+      </w:pPr>
+      <w:r>
+        <w:rPr>
+          <w:rStyle w:val="c26"/>
+        </w:rPr>
+        <w:t/>
+      </w:r>
+    </w:p>
+    <w:p>
+      <w:pPr>
+        <w:spacing w:lineRule="auto" w:line="240"/>
+      </w:pPr>
+      <w:r>
+        <w:rPr>
+          <w:rStyle w:val="c26"/>
+        </w:rPr>
         <w:t xml:space="preserve">  //++++ QT Pro: Begin Added code</w:t>
       </w:r>
     </w:p>
@@ -4309,6 +4331,28 @@
           <w:rStyle w:val="c26"/>
         </w:rPr>
         <w:t xml:space="preserve">  //++++ QT Pro: End added code </w:t>
+      </w:r>
+    </w:p>
+    <w:p>
+      <w:pPr>
+        <w:spacing w:lineRule="auto" w:line="240"/>
+      </w:pPr>
+      <w:r>
+        <w:rPr>
+          <w:rStyle w:val="c26"/>
+        </w:rPr>
+        <w:t/>
+      </w:r>
+    </w:p>
+    <w:p>
+      <w:pPr>
+        <w:spacing w:lineRule="auto" w:line="240"/>
+      </w:pPr>
+      <w:r>
+        <w:rPr>
+          <w:rStyle w:val="c26"/>
+        </w:rPr>
+        <w:t xml:space="preserve">  $languages = tep_get_languages();</w:t>
       </w:r>
     </w:p>
     <w:p>
@@ -13082,7 +13126,52 @@
         <w:rPr>
           <w:rStyle w:val="c26"/>
         </w:rPr>
-        <w:t/>
+        <w:t>//++++ QT Pro: Begin Added code</w:t>
+      </w:r>
+    </w:p>
+    <w:p>
+      <w:pPr>
+        <w:spacing w:lineRule="auto" w:line="240"/>
+      </w:pPr>
+      <w:r>
+        <w:rPr>
+          <w:rStyle w:val="c26"/>
+        </w:rPr>
+        <w:tab/>
+      </w:r>
+      <w:r>
+        <w:rPr>
+          <w:rStyle w:val="c26"/>
+        </w:rPr>
+        <w:t>//Create the product investigation for this product that are used in this page.</w:t>
+      </w:r>
+    </w:p>
+    <w:p>
+      <w:pPr>
+        <w:spacing w:lineRule="auto" w:line="240"/>
+      </w:pPr>
+      <w:r>
+        <w:rPr>
+          <w:rStyle w:val="c26"/>
+        </w:rPr>
+        <w:tab/>
+      </w:r>
+      <w:r>
+        <w:rPr>
+          <w:rStyle w:val="c26"/>
+        </w:rPr>
+        <w:t>$product_investigation = qtpro_doctor_investigate_product($HTTP_GET_VARS['pID']);</w:t>
+      </w:r>
+    </w:p>
+    <w:p>
+      <w:pPr>
+        <w:spacing w:lineRule="auto" w:line="240"/>
+      </w:pPr>
+      <w:r>
+        <w:rPr>
+          <w:rStyle w:val="c26"/>
+        </w:rPr>
+        <w:t xml:space="preserve">//++++ QT Pro: End Added code  </w:t>
       </w:r>
     </w:p>
     <w:p>
@@ -14034,6 +14123,28 @@
         <w:rPr>
           <w:rStyle w:val="c26"/>
         </w:rPr>
+        <w:t xml:space="preserve">  require('includes/application_top.php');</w:t>
+      </w:r>
+    </w:p>
+    <w:p>
+      <w:pPr>
+        <w:spacing w:lineRule="auto" w:line="240"/>
+      </w:pPr>
+      <w:r>
+        <w:rPr>
+          <w:rStyle w:val="c26"/>
+        </w:rPr>
+        <w:t/>
+      </w:r>
+    </w:p>
+    <w:p>
+      <w:pPr>
+        <w:spacing w:lineRule="auto" w:line="240"/>
+      </w:pPr>
+      <w:r>
+        <w:rPr>
+          <w:rStyle w:val="c26"/>
+        </w:rPr>
         <w:t xml:space="preserve">  //++++ QT Pro: Begin Added code</w:t>
       </w:r>
     </w:p>
@@ -14123,6 +14234,17 @@
           <w:rStyle w:val="c26"/>
         </w:rPr>
         <w:t/>
+      </w:r>
+    </w:p>
+    <w:p>
+      <w:pPr>
+        <w:spacing w:lineRule="auto" w:line="240"/>
+      </w:pPr>
+      <w:r>
+        <w:rPr>
+          <w:rStyle w:val="c26"/>
+        </w:rPr>
+        <w:t xml:space="preserve">  $languages = tep_get_languages();</w:t>
       </w:r>
     </w:p>
     <w:p>

--- a/QTPro Documentation.docx
+++ b/QTPro Documentation.docx
@@ -179,7 +179,60 @@
           <w:tab w:val="right" w:pos="11295" w:leader="dot"/>
         </w:tabs>
       </w:pPr>
-      <w:hyperlink w:anchor="_topic_Update461to50BS">
+      <w:hyperlink w:anchor="_topic_Update50to51BS">
+        <w:r>
+          <w:rPr>
+            <w:rFonts w:ascii="Tahoma" w:hAnsi="Tahoma"/>
+            <w:sz w:val="24"/>
+            <w:color w:val="000000"/>
+          </w:rPr>
+          <w:t>Update 5.0 to 5.1 BS</w:t>
+        </w:r>
+      </w:hyperlink>
+      <w:r>
+        <w:rPr>
+          <w:rFonts w:ascii="Tahoma" w:hAnsi="Tahoma"/>
+          <w:sz w:val="24"/>
+          <w:color w:val="000000"/>
+        </w:rPr>
+        <w:tab/>
+      </w:r>
+      <w:r>
+        <w:fldChar w:fldCharType="begin"/>
+      </w:r>
+      <w:r>
+        <w:instrText xml:space="preserve">PAGEREF _topic_Update50to51BS \h  \* MERGEFORMAT </w:instrText>
+      </w:r>
+      <w:r>
+        <w:fldChar w:fldCharType="separate"/>
+      </w:r>
+      <w:r>
+        <w:rPr>
+          <w:rFonts w:ascii="Tahoma" w:hAnsi="Tahoma"/>
+          <w:sz w:val="24"/>
+          <w:color w:val="000000"/>
+        </w:rPr>
+        <w:t>26</w:t>
+      </w:r>
+      <w:r>
+        <w:fldChar w:fldCharType="end"/>
+      </w:r>
+    </w:p>
+    <w:p>
+      <w:pPr>
+        <w:spacing w:lineRule="auto" w:line="240"/>
+        <w:shd w:val="clear" w:color="auto" w:fill="FFFFFF"/>
+        <w:pBdr>
+          <w:top w:val="none" w:space="1" w:color="000000"/>
+          <w:left w:val="none" w:space="1" w:color="000000"/>
+          <w:bottom w:val="none" w:space="1" w:color="000000"/>
+          <w:right w:val="none" w:space="1" w:color="000000"/>
+        </w:pBdr>
+        <w:tabs>
+          <w:tab w:val="right" w:pos="11295" w:leader="dot"/>
+        </w:tabs>
+      </w:pPr>
+      <w:hyperlink w:anchor="_topic_Update461to50BS1">
         <w:r>
           <w:rPr>
             <w:rFonts w:ascii="Tahoma" w:hAnsi="Tahoma"/>
@@ -201,7 +254,7 @@
         <w:fldChar w:fldCharType="begin"/>
       </w:r>
       <w:r>
-        <w:instrText xml:space="preserve">PAGEREF _topic_Update461to50BS \h  \* MERGEFORMAT </w:instrText>
+        <w:instrText xml:space="preserve">PAGEREF _topic_Update461to50BS1 \h  \* MERGEFORMAT </w:instrText>
       </w:r>
       <w:r>
         <w:fldChar w:fldCharType="separate"/>
@@ -212,7 +265,7 @@
           <w:sz w:val="24"/>
           <w:color w:val="000000"/>
         </w:rPr>
-        <w:t>26</w:t>
+        <w:t>29</w:t>
       </w:r>
       <w:r>
         <w:fldChar w:fldCharType="end"/>
@@ -303,7 +356,7 @@
           <w:sz w:val="15"/>
           <w:color w:val="FFFFFF"/>
         </w:rPr>
-        <w:t xml:space="preserve">Version 5.0 by raiwa - Copyright (c) Rainer Schmied -  </w:t>
+        <w:t xml:space="preserve">Version 5.1 by raiwa - Copyright (c) Rainer Schmied -  </w:t>
       </w:r>
       <w:hyperlink r:id="hrId2">
         <w:r>
@@ -350,7 +403,7 @@
         <w:spacing w:lineRule="auto" w:line="240"/>
       </w:pPr>
       <w:r>
-        <w:t xml:space="preserve">Version 5.0 BS </w:t>
+        <w:t xml:space="preserve">Version 5.1 BS </w:t>
       </w:r>
     </w:p>
     <w:p>
@@ -505,6 +558,39 @@
         <w:spacing w:lineRule="auto" w:line="240"/>
       </w:pPr>
       <w:r>
+        <w:t>Changes versus QTpro 5.0 BS</w:t>
+      </w:r>
+    </w:p>
+    <w:p>
+      <w:pPr>
+        <w:spacing w:lineRule="auto" w:line="240"/>
+      </w:pPr>
+      <w:r>
+        <w:t>- stock check fix in shopping cart module</w:t>
+      </w:r>
+    </w:p>
+    <w:p>
+      <w:pPr>
+        <w:spacing w:lineRule="auto" w:line="240"/>
+      </w:pPr>
+      <w:r>
+        <w:t>- added option to combine untracked options in single dropdown and single radio</w:t>
+      </w:r>
+    </w:p>
+    <w:p>
+      <w:pPr>
+        <w:spacing w:lineRule="auto" w:line="240"/>
+      </w:pPr>
+      <w:r>
+        <w:t/>
+      </w:r>
+    </w:p>
+    <w:p>
+      <w:pPr>
+        <w:pStyle w:val="5"/>
+        <w:spacing w:lineRule="auto" w:line="240"/>
+      </w:pPr>
+      <w:r>
         <w:t>Changes versus QTpro 4.6.1</w:t>
       </w:r>
     </w:p>
@@ -11470,6 +11556,36 @@
         <w:spacing w:lineRule="auto" w:line="240"/>
       </w:pPr>
       <w:r>
+        <w:t/>
+      </w:r>
+    </w:p>
+    <w:p>
+      <w:pPr>
+        <w:spacing w:lineRule="auto" w:line="240"/>
+      </w:pPr>
+      <w:r>
+        <w:rPr>
+          <w:b/>
+        </w:rPr>
+        <w:t>Combine untracked options:</w:t>
+      </w:r>
+    </w:p>
+    <w:p>
+      <w:pPr>
+        <w:spacing w:lineRule="auto" w:line="240"/>
+      </w:pPr>
+      <w:r>
+        <w:t>For single drop down or singel radio: combine also options which stock is not tracked.</w:t>
+      </w:r>
+    </w:p>
+    <w:p>
+      <w:pPr>
+        <w:spacing w:lineRule="auto" w:line="240"/>
+      </w:pPr>
+      <w:r>
+        <w:rPr>
+          <w:b/>
+        </w:rPr>
         <w:t/>
       </w:r>
     </w:p>
@@ -11982,7 +12098,7 @@
           <w:right w:val="none" w:space="1" w:color="C0C0C0"/>
         </w:pBdr>
       </w:pPr>
-      <w:bookmarkStart w:id="1" w:name="_topic_Update461to50BS"/>
+      <w:bookmarkStart w:id="1" w:name="_topic_Update50to51BS"/>
       <w:bookmarkEnd w:id="1"/>
       <w:r/>
       <w:r/>
@@ -12047,7 +12163,7 @@
           <w:sz w:val="15"/>
           <w:color w:val="FFFFFF"/>
         </w:rPr>
-        <w:t xml:space="preserve">Version 5.0 by raiwa - Copyright (c) Rainer Schmied -  </w:t>
+        <w:t xml:space="preserve">Version 5.1 by raiwa - Copyright (c) Rainer Schmied -  </w:t>
       </w:r>
       <w:hyperlink r:id="hrId4">
         <w:r>
@@ -12072,107 +12188,35 @@
     </w:p>
     <w:p>
       <w:pPr>
+        <w:spacing w:lineRule="auto" w:line="240"/>
+      </w:pPr>
+      <w:r>
+        <w:t/>
+      </w:r>
+    </w:p>
+    <w:p>
+      <w:pPr>
         <w:pStyle w:val="5"/>
         <w:spacing w:lineRule="auto" w:line="240"/>
       </w:pPr>
       <w:r>
-        <w:t>Changes versus QTpro 4.6.1</w:t>
-      </w:r>
-    </w:p>
-    <w:p>
-      <w:pPr>
-        <w:spacing w:lineRule="auto" w:line="240"/>
-      </w:pPr>
-      <w:r>
-        <w:t>- product info modules updated for BS</w:t>
-      </w:r>
-    </w:p>
-    <w:p>
-      <w:pPr>
-        <w:spacing w:lineRule="auto" w:line="240"/>
-      </w:pPr>
-      <w:r>
-        <w:t>- final product prices shown in option/attribute combinations on product info page also for more than one option/combinations in single dropdown and single radio plugin</w:t>
-      </w:r>
-    </w:p>
-    <w:p>
-      <w:pPr>
-        <w:spacing w:lineRule="auto" w:line="240"/>
-      </w:pPr>
-      <w:r>
-        <w:t>- replaced all hardcoded text in admin files by language constants for full multilanguage support</w:t>
-      </w:r>
-    </w:p>
-    <w:p>
-      <w:pPr>
-        <w:spacing w:lineRule="auto" w:line="240"/>
-      </w:pPr>
-      <w:r>
-        <w:t>- added spanish and german language files (german translations only for store side)</w:t>
-      </w:r>
-    </w:p>
-    <w:p>
-      <w:pPr>
-        <w:spacing w:lineRule="auto" w:line="240"/>
-      </w:pPr>
-      <w:r>
-        <w:t>- modifications in all store files modularized, hooked or moved to header tag</w:t>
-      </w:r>
-    </w:p>
-    <w:p>
-      <w:pPr>
-        <w:spacing w:lineRule="auto" w:line="240"/>
-      </w:pPr>
-      <w:r>
-        <w:t>- modifications in functions/general.php removed and done in specific fucntions in the modules/hooks/header_tags</w:t>
-      </w:r>
-    </w:p>
-    <w:p>
-      <w:pPr>
-        <w:spacing w:lineRule="auto" w:line="240"/>
-      </w:pPr>
-      <w:r>
-        <w:t>- modification in classes/order.php moved to class extension</w:t>
-      </w:r>
-    </w:p>
-    <w:p>
-      <w:pPr>
-        <w:spacing w:lineRule="auto" w:line="240"/>
-      </w:pPr>
-      <w:r>
-        <w:t>- filenames, database table names and paths hardcoded</w:t>
-      </w:r>
-    </w:p>
-    <w:p>
-      <w:pPr>
-        <w:spacing w:lineRule="auto" w:line="240"/>
-      </w:pPr>
-      <w:r>
-        <w:t>- text definitions moved to new files and modules</w:t>
-      </w:r>
-    </w:p>
-    <w:p>
-      <w:pPr>
-        <w:spacing w:lineRule="auto" w:line="240"/>
-      </w:pPr>
-      <w:r>
-        <w:t>- server variables vchanged to suberglobals</w:t>
-      </w:r>
-    </w:p>
-    <w:p>
-      <w:pPr>
-        <w:spacing w:lineRule="auto" w:line="240"/>
-      </w:pPr>
-      <w:r>
-        <w:t>- reduced core file modifications to a minimum</w:t>
-      </w:r>
-    </w:p>
-    <w:p>
-      <w:pPr>
-        <w:spacing w:lineRule="auto" w:line="240"/>
-      </w:pPr>
-      <w:r>
-        <w:t>- general code cleanup</w:t>
+        <w:t>Changes versus QTpro 5.0 BS</w:t>
+      </w:r>
+    </w:p>
+    <w:p>
+      <w:pPr>
+        <w:spacing w:lineRule="auto" w:line="240"/>
+      </w:pPr>
+      <w:r>
+        <w:t>- stock check fix in shopping cart module</w:t>
+      </w:r>
+    </w:p>
+    <w:p>
+      <w:pPr>
+        <w:spacing w:lineRule="auto" w:line="240"/>
+      </w:pPr>
+      <w:r>
+        <w:t>- added option to combine untracked options in single dropdown and single radio</w:t>
       </w:r>
     </w:p>
     <w:p>
@@ -12207,24 +12251,26 @@
         <w:spacing w:lineRule="auto" w:line="240"/>
       </w:pPr>
       <w:r>
-        <w:t>QTpro for osc 2.3 version 4.6.1</w:t>
-      </w:r>
-    </w:p>
-    <w:p>
-      <w:pPr>
-        <w:spacing w:lineRule="auto" w:line="240"/>
-      </w:pPr>
-      <w:r>
-        <w:t/>
-      </w:r>
-    </w:p>
-    <w:p>
-      <w:pPr>
-        <w:pStyle w:val="8"/>
-        <w:spacing w:lineRule="auto" w:line="240"/>
-      </w:pPr>
-      <w:r>
-        <w:t>0. Legacy (for older 2.3.4 BS versions whithout hooks)</w:t>
+        <w:t>QTpro 5.0 BS</w:t>
+      </w:r>
+    </w:p>
+    <w:p>
+      <w:pPr>
+        <w:spacing w:lineRule="auto" w:line="240"/>
+      </w:pPr>
+      <w:r>
+        <w:t/>
+      </w:r>
+    </w:p>
+    <w:p>
+      <w:pPr>
+        <w:spacing w:lineRule="auto" w:line="240"/>
+      </w:pPr>
+      <w:r>
+        <w:rPr>
+          <w:rStyle w:val="c26"/>
+        </w:rPr>
+        <w:t/>
       </w:r>
     </w:p>
     <w:p>
@@ -12233,15 +12279,7 @@
         <w:spacing w:lineRule="auto" w:line="240"/>
       </w:pPr>
       <w:r>
-        <w:t>0.1 Upload New file:</w:t>
-      </w:r>
-    </w:p>
-    <w:p>
-      <w:pPr>
-        <w:spacing w:lineRule="auto" w:line="240"/>
-      </w:pPr>
-      <w:r>
-        <w:t>legacy-hooks-class/[catalog]/includes/classes/hooks.php</w:t>
+        <w:t>1. Uninstall: Admin =&gt;Modules =&gt; Content[product_info] =&gt; QTPRO Options</w:t>
       </w:r>
     </w:p>
     <w:p>
@@ -12250,65 +12288,71 @@
         <w:spacing w:lineRule="auto" w:line="240"/>
       </w:pPr>
       <w:r>
-        <w:t>0.2. [catalog]/application_top.php;</w:t>
-      </w:r>
-    </w:p>
-    <w:p>
-      <w:pPr>
-        <w:spacing w:lineRule="auto" w:line="240"/>
-      </w:pPr>
-      <w:r>
-        <w:t>Modify, (or use the file in "Modified files for 2.3.4 BS")</w:t>
-      </w:r>
-    </w:p>
-    <w:p>
-      <w:pPr>
-        <w:pStyle w:val="10"/>
-        <w:spacing w:lineRule="auto" w:line="240"/>
-      </w:pPr>
-      <w:r>
-        <w:t>At the bottom add (before ?&gt;):</w:t>
-      </w:r>
-    </w:p>
-    <w:p>
-      <w:pPr>
-        <w:spacing w:lineRule="auto" w:line="240"/>
-      </w:pPr>
-      <w:r>
-        <w:t/>
-      </w:r>
-    </w:p>
-    <w:p>
-      <w:pPr>
-        <w:spacing w:lineRule="auto" w:line="240"/>
-      </w:pPr>
-      <w:r>
-        <w:rPr>
-          <w:rStyle w:val="c26"/>
-        </w:rPr>
-        <w:t>require(DIR_FS_CATALOG . 'includes/classes/hooks.php');</w:t>
-      </w:r>
-    </w:p>
-    <w:p>
-      <w:pPr>
-        <w:spacing w:lineRule="auto" w:line="240"/>
-      </w:pPr>
-      <w:r>
-        <w:rPr>
-          <w:rStyle w:val="c26"/>
-        </w:rPr>
-        <w:t>$OSCOM_Hooks = new hooks('shop');</w:t>
-      </w:r>
-    </w:p>
-    <w:p>
-      <w:pPr>
-        <w:spacing w:lineRule="auto" w:line="240"/>
-      </w:pPr>
-      <w:r>
-        <w:rPr>
-          <w:rStyle w:val="c26"/>
-        </w:rPr>
-        <w:t/>
+        <w:t>2. Upload and replace:</w:t>
+      </w:r>
+    </w:p>
+    <w:p>
+      <w:pPr>
+        <w:spacing w:lineRule="auto" w:line="240"/>
+      </w:pPr>
+      <w:r>
+        <w:t/>
+      </w:r>
+    </w:p>
+    <w:p>
+      <w:pPr>
+        <w:spacing w:lineRule="auto" w:line="240"/>
+      </w:pPr>
+      <w:r>
+        <w:t>includes/classes/pad_base.php</w:t>
+      </w:r>
+    </w:p>
+    <w:p>
+      <w:pPr>
+        <w:spacing w:lineRule="auto" w:line="240"/>
+      </w:pPr>
+      <w:r>
+        <w:t>includes/classes/pad_single_dropdown.php</w:t>
+      </w:r>
+    </w:p>
+    <w:p>
+      <w:pPr>
+        <w:spacing w:lineRule="auto" w:line="240"/>
+      </w:pPr>
+      <w:r>
+        <w:t>includes/classes/pad_single_radioset.php</w:t>
+      </w:r>
+    </w:p>
+    <w:p>
+      <w:pPr>
+        <w:spacing w:lineRule="auto" w:line="240"/>
+      </w:pPr>
+      <w:r>
+        <w:t>includes/modules/content/product_info/cm_pi_qtpro_options.php</w:t>
+      </w:r>
+    </w:p>
+    <w:p>
+      <w:pPr>
+        <w:spacing w:lineRule="auto" w:line="240"/>
+      </w:pPr>
+      <w:r>
+        <w:t/>
+      </w:r>
+    </w:p>
+    <w:p>
+      <w:pPr>
+        <w:spacing w:lineRule="auto" w:line="240"/>
+      </w:pPr>
+      <w:r>
+        <w:t>If you are using modular shopping cart:</w:t>
+      </w:r>
+    </w:p>
+    <w:p>
+      <w:pPr>
+        <w:spacing w:lineRule="auto" w:line="240"/>
+      </w:pPr>
+      <w:r>
+        <w:t>includes/modules/content/shopping_cart/cm_sc_product_listing_qtpro.php</w:t>
       </w:r>
     </w:p>
     <w:p>
@@ -12317,15 +12361,7 @@
         <w:spacing w:lineRule="auto" w:line="240"/>
       </w:pPr>
       <w:r>
-        <w:t>1. Copy the new files into the appropriate folders:</w:t>
-      </w:r>
-    </w:p>
-    <w:p>
-      <w:pPr>
-        <w:spacing w:lineRule="auto" w:line="240"/>
-      </w:pPr>
-      <w:r>
-        <w:t/>
+        <w:t>3. Reinstall: Admin =&gt;Modules =&gt; Content[product_info] =&gt; QTPRO Options</w:t>
       </w:r>
     </w:p>
     <w:p>
@@ -12334,2185 +12370,26 @@
         <w:spacing w:lineRule="auto" w:line="240"/>
       </w:pPr>
       <w:r>
-        <w:t>2. Upload new files:</w:t>
-      </w:r>
-    </w:p>
-    <w:p>
-      <w:pPr>
-        <w:spacing w:lineRule="auto" w:line="240"/>
-      </w:pPr>
-      <w:r>
-        <w:t>admin/includes/boxes/reports_qtpro.php</w:t>
-      </w:r>
-    </w:p>
-    <w:p>
-      <w:pPr>
-        <w:spacing w:lineRule="auto" w:line="240"/>
-      </w:pPr>
-      <w:r>
-        <w:t>admin/includes/boxes/tools_qtpro_doctor.php</w:t>
-      </w:r>
-    </w:p>
-    <w:p>
-      <w:pPr>
-        <w:spacing w:lineRule="auto" w:line="240"/>
-      </w:pPr>
-      <w:r>
-        <w:t>admin/includes/languages/english/modules/boxes/reports_qtpro.php</w:t>
-      </w:r>
-    </w:p>
-    <w:p>
-      <w:pPr>
-        <w:spacing w:lineRule="auto" w:line="240"/>
-      </w:pPr>
-      <w:r>
-        <w:t>admin/includes/languages/english/modules/boxes/tools_qtpro_doctor.php</w:t>
-      </w:r>
-    </w:p>
-    <w:p>
-      <w:pPr>
-        <w:spacing w:lineRule="auto" w:line="240"/>
-      </w:pPr>
-      <w:r>
-        <w:t>admin/includes/languages/espanol/modules/boxes/reports_qtpro.php</w:t>
-      </w:r>
-    </w:p>
-    <w:p>
-      <w:pPr>
-        <w:spacing w:lineRule="auto" w:line="240"/>
-      </w:pPr>
-      <w:r>
-        <w:t>admin/includes/languages/espanol/modules/boxes/tools_qtpro_doctor.php</w:t>
-      </w:r>
-    </w:p>
-    <w:p>
-      <w:pPr>
-        <w:spacing w:lineRule="auto" w:line="240"/>
-      </w:pPr>
-      <w:r>
-        <w:t>admin/includes/languages/german/modules/boxes/reports_qtpro.php</w:t>
-      </w:r>
-    </w:p>
-    <w:p>
-      <w:pPr>
-        <w:spacing w:lineRule="auto" w:line="240"/>
-      </w:pPr>
-      <w:r>
-        <w:t>admin/includes/languages/german/modules/boxes/tools_qtpro_doctor.php</w:t>
-      </w:r>
-    </w:p>
-    <w:p>
-      <w:pPr>
-        <w:spacing w:lineRule="auto" w:line="240"/>
-      </w:pPr>
-      <w:r>
-        <w:t>includes/classes/order_qtpro.php</w:t>
-      </w:r>
-    </w:p>
-    <w:p>
-      <w:pPr>
-        <w:spacing w:lineRule="auto" w:line="240"/>
-      </w:pPr>
-      <w:r>
-        <w:t>includes/hooks/shop/qtpro/qtpro_hooks.php</w:t>
-      </w:r>
-    </w:p>
-    <w:p>
-      <w:pPr>
-        <w:spacing w:lineRule="auto" w:line="240"/>
-      </w:pPr>
-      <w:r>
-        <w:t>includes/languages/english/modules/content/product_info/cm_pi_qtpro_options.php</w:t>
-      </w:r>
-    </w:p>
-    <w:p>
-      <w:pPr>
-        <w:spacing w:lineRule="auto" w:line="240"/>
-      </w:pPr>
-      <w:r>
-        <w:t>includes/languages/english/modules/content/product_info/cm_pi_qtpro_table.php</w:t>
-      </w:r>
-    </w:p>
-    <w:p>
-      <w:pPr>
-        <w:spacing w:lineRule="auto" w:line="240"/>
-      </w:pPr>
-      <w:r>
-        <w:t>includes/languages/english/modules/header_tags/ht_qtpro_stock_check.php</w:t>
-      </w:r>
-    </w:p>
-    <w:p>
-      <w:pPr>
-        <w:spacing w:lineRule="auto" w:line="240"/>
-      </w:pPr>
-      <w:r>
-        <w:t>includes/languages/espanol/modules/content/product_info/cm_pi_qtpro_options.php</w:t>
-      </w:r>
-    </w:p>
-    <w:p>
-      <w:pPr>
-        <w:spacing w:lineRule="auto" w:line="240"/>
-      </w:pPr>
-      <w:r>
-        <w:t>includes/languages/espanol/modules/content/product_info/cm_pi_qtpro_table.php</w:t>
-      </w:r>
-    </w:p>
-    <w:p>
-      <w:pPr>
-        <w:spacing w:lineRule="auto" w:line="240"/>
-      </w:pPr>
-      <w:r>
-        <w:t>includes/languages/espanol/modules/header_tags/ht_qtpro_stock_check.php</w:t>
-      </w:r>
-    </w:p>
-    <w:p>
-      <w:pPr>
-        <w:spacing w:lineRule="auto" w:line="240"/>
-      </w:pPr>
-      <w:r>
-        <w:t>includes/languages/german/modules/content/product_info/cm_pi_qtpro_options.php</w:t>
-      </w:r>
-    </w:p>
-    <w:p>
-      <w:pPr>
-        <w:spacing w:lineRule="auto" w:line="240"/>
-      </w:pPr>
-      <w:r>
-        <w:t>includes/languages/german/modules/content/product_info/cm_pi_qtpro_table.php</w:t>
-      </w:r>
-    </w:p>
-    <w:p>
-      <w:pPr>
-        <w:spacing w:lineRule="auto" w:line="240"/>
-      </w:pPr>
-      <w:r>
-        <w:t>includes/languages/german/modules/header_tags/ht_qtpro_stock_check.php</w:t>
-      </w:r>
-    </w:p>
-    <w:p>
-      <w:pPr>
-        <w:spacing w:lineRule="auto" w:line="240"/>
-      </w:pPr>
-      <w:r>
-        <w:t>includes/modules/content/product_info/cm_pi_qtpro_options.php</w:t>
-      </w:r>
-    </w:p>
-    <w:p>
-      <w:pPr>
-        <w:spacing w:lineRule="auto" w:line="240"/>
-      </w:pPr>
-      <w:r>
-        <w:t>includes/modules/content/product_info/cm_pi_qtpro_table.php</w:t>
-      </w:r>
-    </w:p>
-    <w:p>
-      <w:pPr>
-        <w:spacing w:lineRule="auto" w:line="240"/>
-      </w:pPr>
-      <w:r>
-        <w:t>includes/modules/header_tags/ht_qtpro_stock_check.php</w:t>
-      </w:r>
-    </w:p>
-    <w:p>
-      <w:pPr>
-        <w:pStyle w:val="7"/>
-        <w:spacing w:lineRule="auto" w:line="240"/>
-      </w:pPr>
-      <w:r>
-        <w:t>3. Upload and replace:</w:t>
-      </w:r>
-    </w:p>
-    <w:p>
-      <w:pPr>
-        <w:spacing w:lineRule="auto" w:line="240"/>
-      </w:pPr>
-      <w:r>
-        <w:t>admin/includes/functions/qtpro_functions.php</w:t>
-      </w:r>
-    </w:p>
-    <w:p>
-      <w:pPr>
-        <w:spacing w:lineRule="auto" w:line="240"/>
-      </w:pPr>
-      <w:r>
-        <w:t>admin/includes/languages/english/qtprodoctor.php</w:t>
-      </w:r>
-    </w:p>
-    <w:p>
-      <w:pPr>
-        <w:spacing w:lineRule="auto" w:line="240"/>
-      </w:pPr>
-      <w:r>
-        <w:t>admin/includes/languages/english/stats_low_stock_attrib.php</w:t>
-      </w:r>
-    </w:p>
-    <w:p>
-      <w:pPr>
-        <w:spacing w:lineRule="auto" w:line="240"/>
-      </w:pPr>
-      <w:r>
-        <w:t>admin/includes/languages/english/stock.php</w:t>
-      </w:r>
-    </w:p>
-    <w:p>
-      <w:pPr>
-        <w:spacing w:lineRule="auto" w:line="240"/>
-      </w:pPr>
-      <w:r>
-        <w:t>admin/includes/languages/espanol/qtprodoctor.php</w:t>
-      </w:r>
-    </w:p>
-    <w:p>
-      <w:pPr>
-        <w:spacing w:lineRule="auto" w:line="240"/>
-      </w:pPr>
-      <w:r>
-        <w:t>admin/includes/languages/espanol/stats_low_stock_attrib.php</w:t>
-      </w:r>
-    </w:p>
-    <w:p>
-      <w:pPr>
-        <w:spacing w:lineRule="auto" w:line="240"/>
-      </w:pPr>
-      <w:r>
-        <w:t>admin/includes/languages/espanol/stock.php</w:t>
-      </w:r>
-    </w:p>
-    <w:p>
-      <w:pPr>
-        <w:spacing w:lineRule="auto" w:line="240"/>
-      </w:pPr>
-      <w:r>
-        <w:t>admin/includes/languages/german/qtprodoctor.php</w:t>
-      </w:r>
-    </w:p>
-    <w:p>
-      <w:pPr>
-        <w:spacing w:lineRule="auto" w:line="240"/>
-      </w:pPr>
-      <w:r>
-        <w:t>admin/includes/languages/german/stats_low_stock_attrib.php</w:t>
-      </w:r>
-    </w:p>
-    <w:p>
-      <w:pPr>
-        <w:spacing w:lineRule="auto" w:line="240"/>
-      </w:pPr>
-      <w:r>
-        <w:t>admin/includes/languages/german/stock.php</w:t>
-      </w:r>
-    </w:p>
-    <w:p>
-      <w:pPr>
-        <w:spacing w:lineRule="auto" w:line="240"/>
-      </w:pPr>
-      <w:r>
-        <w:t>admin/includes/qtprodoctor.php</w:t>
-      </w:r>
-    </w:p>
-    <w:p>
-      <w:pPr>
-        <w:spacing w:lineRule="auto" w:line="240"/>
-      </w:pPr>
-      <w:r>
-        <w:t>admin/includes/stats_low_stock_attrib.php</w:t>
-      </w:r>
-    </w:p>
-    <w:p>
-      <w:pPr>
-        <w:spacing w:lineRule="auto" w:line="240"/>
-      </w:pPr>
-      <w:r>
-        <w:t>admin/includes/stock.php</w:t>
-      </w:r>
-    </w:p>
-    <w:p>
-      <w:pPr>
-        <w:spacing w:lineRule="auto" w:line="240"/>
-      </w:pPr>
-      <w:r>
-        <w:t>includes/classes/pad_base.php</w:t>
-      </w:r>
-    </w:p>
-    <w:p>
-      <w:pPr>
-        <w:spacing w:lineRule="auto" w:line="240"/>
-      </w:pPr>
-      <w:r>
-        <w:t>includes/classes/pad_multiple_dropdowns.php</w:t>
-      </w:r>
-    </w:p>
-    <w:p>
-      <w:pPr>
-        <w:spacing w:lineRule="auto" w:line="240"/>
-      </w:pPr>
-      <w:r>
-        <w:t>includes/classes/pad_sequenced_dropdowns.php</w:t>
-      </w:r>
-    </w:p>
-    <w:p>
-      <w:pPr>
-        <w:spacing w:lineRule="auto" w:line="240"/>
-      </w:pPr>
-      <w:r>
-        <w:t>includes/classes/pad_single_dropdown.php</w:t>
-      </w:r>
-    </w:p>
-    <w:p>
-      <w:pPr>
-        <w:spacing w:lineRule="auto" w:line="240"/>
-      </w:pPr>
-      <w:r>
-        <w:t>includes/classes/pad_single_radioset.php</w:t>
-      </w:r>
-    </w:p>
-    <w:p>
-      <w:pPr>
-        <w:spacing w:lineRule="auto" w:line="240"/>
-      </w:pPr>
-      <w:r>
-        <w:t/>
-      </w:r>
-    </w:p>
-    <w:p>
-      <w:pPr>
-        <w:spacing w:lineRule="auto" w:line="240"/>
-      </w:pPr>
-      <w:r>
-        <w:t/>
-      </w:r>
-    </w:p>
-    <w:p>
-      <w:pPr>
-        <w:pStyle w:val="7"/>
-        <w:spacing w:lineRule="auto" w:line="240"/>
-      </w:pPr>
-      <w:r>
-        <w:t>4a. Upload and replace if your files are unmodified:</w:t>
-      </w:r>
-    </w:p>
-    <w:p>
-      <w:pPr>
-        <w:spacing w:lineRule="auto" w:line="240"/>
-      </w:pPr>
-      <w:r>
-        <w:t>admin/includes/functions/general.php</w:t>
-      </w:r>
-    </w:p>
-    <w:p>
-      <w:pPr>
-        <w:spacing w:lineRule="auto" w:line="240"/>
-      </w:pPr>
-      <w:r>
-        <w:t>admin/categories.php</w:t>
-      </w:r>
-    </w:p>
-    <w:p>
-      <w:pPr>
-        <w:spacing w:lineRule="auto" w:line="240"/>
-      </w:pPr>
-      <w:r>
-        <w:t>admin/products_attributes.php</w:t>
-      </w:r>
-    </w:p>
-    <w:p>
-      <w:pPr>
-        <w:spacing w:lineRule="auto" w:line="240"/>
-      </w:pPr>
-      <w:r>
-        <w:t>includes/application_top.php</w:t>
-      </w:r>
-    </w:p>
-    <w:p>
-      <w:pPr>
-        <w:spacing w:lineRule="auto" w:line="240"/>
-      </w:pPr>
-      <w:r>
-        <w:t>checkout_process.php</w:t>
-      </w:r>
-    </w:p>
-    <w:p>
-      <w:pPr>
-        <w:spacing w:lineRule="auto" w:line="240"/>
-      </w:pPr>
-      <w:r>
-        <w:t>product_info.php (if not modularized)</w:t>
-      </w:r>
-    </w:p>
-    <w:p>
-      <w:pPr>
-        <w:spacing w:lineRule="auto" w:line="240"/>
-      </w:pPr>
-      <w:r>
-        <w:t>shopping_cart.php (if not modularized)</w:t>
-      </w:r>
-    </w:p>
-    <w:p>
-      <w:pPr>
-        <w:pStyle w:val="9"/>
-        <w:spacing w:lineRule="auto" w:line="240"/>
-      </w:pPr>
-      <w:r>
-        <w:t>If you are using PayPal standard payment module:</w:t>
-      </w:r>
-    </w:p>
-    <w:p>
-      <w:pPr>
-        <w:spacing w:lineRule="auto" w:line="240"/>
-      </w:pPr>
-      <w:r>
-        <w:t>/includes/modules/payment/paypal_standard.php</w:t>
-      </w:r>
-    </w:p>
-    <w:p>
-      <w:pPr>
-        <w:spacing w:lineRule="auto" w:line="240"/>
-      </w:pPr>
-      <w:r>
-        <w:t>/includes/modules/payment/paypal_standard(version3.1) (use and rename to "paypal_standard.php" for stores without PayPalApp installed)</w:t>
-      </w:r>
-    </w:p>
-    <w:p>
-      <w:pPr>
-        <w:spacing w:lineRule="auto" w:line="240"/>
-      </w:pPr>
-      <w:r>
-        <w:t/>
-      </w:r>
-    </w:p>
-    <w:p>
-      <w:pPr>
-        <w:pStyle w:val="9"/>
-        <w:spacing w:lineRule="auto" w:line="240"/>
-      </w:pPr>
-      <w:r>
-        <w:t>If you are using Ajax ttribute Manager add-on:</w:t>
-      </w:r>
-    </w:p>
-    <w:p>
-      <w:pPr>
-        <w:spacing w:lineRule="auto" w:line="240"/>
-      </w:pPr>
-      <w:r>
-        <w:t>admin/attributeManager/classes/attributeManagerInstant.class.php</w:t>
-      </w:r>
-    </w:p>
-    <w:p>
-      <w:pPr>
-        <w:spacing w:lineRule="auto" w:line="240"/>
-      </w:pPr>
-      <w:r>
-        <w:t>admin/attributeManager/attributeManager.php</w:t>
-      </w:r>
-    </w:p>
-    <w:p>
-      <w:pPr>
-        <w:spacing w:lineRule="auto" w:line="240"/>
-      </w:pPr>
-      <w:r>
-        <w:t/>
-      </w:r>
-    </w:p>
-    <w:p>
-      <w:pPr>
-        <w:spacing w:lineRule="auto" w:line="240"/>
-      </w:pPr>
-      <w:r>
-        <w:t/>
-      </w:r>
-    </w:p>
-    <w:p>
-      <w:pPr>
-        <w:spacing w:lineRule="auto" w:line="240"/>
-      </w:pPr>
-      <w:r>
-        <w:t/>
-      </w:r>
-    </w:p>
-    <w:p>
-      <w:pPr>
-        <w:spacing w:lineRule="auto" w:line="240"/>
-      </w:pPr>
-      <w:r>
-        <w:t/>
-      </w:r>
-    </w:p>
-    <w:p>
-      <w:pPr>
-        <w:spacing w:lineRule="auto" w:line="240"/>
-      </w:pPr>
-      <w:r>
-        <w:t>Modified files based on 2.3.4 BS EDGE version about 01/2017 are included.</w:t>
-      </w:r>
-    </w:p>
-    <w:p>
-      <w:pPr>
-        <w:pStyle w:val="7"/>
-        <w:spacing w:lineRule="auto" w:line="240"/>
-      </w:pPr>
-      <w:r>
-        <w:t>4b. Revert all changes you applied for version 4.6.1 in the following files or recover the unmodified versions:</w:t>
-      </w:r>
-    </w:p>
-    <w:p>
-      <w:pPr>
-        <w:spacing w:lineRule="auto" w:line="240"/>
-      </w:pPr>
-      <w:r>
-        <w:t>admin/includes/boxes/reports.php</w:t>
-      </w:r>
-    </w:p>
-    <w:p>
-      <w:pPr>
-        <w:spacing w:lineRule="auto" w:line="240"/>
-      </w:pPr>
-      <w:r>
-        <w:t>admin/includes/boxes/tools.php</w:t>
-      </w:r>
-    </w:p>
-    <w:p>
-      <w:pPr>
-        <w:spacing w:lineRule="auto" w:line="240"/>
-      </w:pPr>
-      <w:r>
-        <w:t xml:space="preserve">admin/includes/languages/english/products_attributes.php (and all other languages you have installed) </w:t>
-      </w:r>
-    </w:p>
-    <w:p>
-      <w:pPr>
-        <w:spacing w:lineRule="auto" w:line="240"/>
-      </w:pPr>
-      <w:r>
-        <w:t xml:space="preserve">admin/includes/languages/english.php (and all other languages you have installed) </w:t>
-      </w:r>
-    </w:p>
-    <w:p>
-      <w:pPr>
-        <w:spacing w:lineRule="auto" w:line="240"/>
-      </w:pPr>
-      <w:r>
-        <w:t>admin/includes/database_tables.php</w:t>
-      </w:r>
-    </w:p>
-    <w:p>
-      <w:pPr>
-        <w:spacing w:lineRule="auto" w:line="240"/>
-      </w:pPr>
-      <w:r>
-        <w:t>admin/includes/filenames.php</w:t>
-      </w:r>
-    </w:p>
-    <w:p>
-      <w:pPr>
-        <w:spacing w:lineRule="auto" w:line="240"/>
-      </w:pPr>
-      <w:r>
-        <w:t>admin/includes/stylesheet.css</w:t>
-      </w:r>
-    </w:p>
-    <w:p>
-      <w:pPr>
-        <w:spacing w:lineRule="auto" w:line="240"/>
-      </w:pPr>
-      <w:r>
-        <w:t>admin/includes/header.php</w:t>
-      </w:r>
-    </w:p>
-    <w:p>
-      <w:pPr>
-        <w:spacing w:lineRule="auto" w:line="240"/>
-      </w:pPr>
-      <w:r>
-        <w:t>includes/classes/order.php</w:t>
-      </w:r>
-    </w:p>
-    <w:p>
-      <w:pPr>
-        <w:spacing w:lineRule="auto" w:line="240"/>
-      </w:pPr>
-      <w:r>
-        <w:t>includes/functions/general.php</w:t>
-      </w:r>
-    </w:p>
-    <w:p>
-      <w:pPr>
-        <w:spacing w:lineRule="auto" w:line="240"/>
-      </w:pPr>
-      <w:r>
-        <w:t>includes/languages/english/product_info.php (and all other languages you have installed)</w:t>
-      </w:r>
-    </w:p>
-    <w:p>
-      <w:pPr>
-        <w:spacing w:lineRule="auto" w:line="240"/>
-      </w:pPr>
-      <w:r>
-        <w:t>includes/database_table.php</w:t>
-      </w:r>
-    </w:p>
-    <w:p>
-      <w:pPr>
-        <w:spacing w:lineRule="auto" w:line="240"/>
-      </w:pPr>
-      <w:r>
-        <w:t>checkout_confirmation.php</w:t>
-      </w:r>
-    </w:p>
-    <w:p>
-      <w:pPr>
-        <w:spacing w:lineRule="auto" w:line="240"/>
-      </w:pPr>
-      <w:r>
-        <w:t>checkout_payment.php</w:t>
-      </w:r>
-    </w:p>
-    <w:p>
-      <w:pPr>
-        <w:spacing w:lineRule="auto" w:line="240"/>
-      </w:pPr>
-      <w:r>
-        <w:t/>
-      </w:r>
-    </w:p>
-    <w:p>
-      <w:pPr>
-        <w:pStyle w:val="7"/>
-        <w:spacing w:lineRule="auto" w:line="240"/>
-      </w:pPr>
-      <w:r>
-        <w:t>4c. Apply changes if your files are modified:</w:t>
-      </w:r>
-    </w:p>
-    <w:p>
-      <w:pPr>
-        <w:pStyle w:val="7"/>
-        <w:spacing w:lineRule="auto" w:line="240"/>
-      </w:pPr>
-      <w:r>
-        <w:t>4.1.a. admin/includes/functions/general.php</w:t>
-      </w:r>
-    </w:p>
-    <w:p>
-      <w:pPr>
-        <w:spacing w:lineRule="auto" w:line="240"/>
-      </w:pPr>
-      <w:r>
-        <w:t/>
-      </w:r>
-    </w:p>
-    <w:p>
-      <w:pPr>
-        <w:pStyle w:val="10"/>
-        <w:spacing w:lineRule="auto" w:line="240"/>
-      </w:pPr>
-      <w:r>
-        <w:t>Find all instances of:</w:t>
-      </w:r>
-    </w:p>
-    <w:p>
-      <w:pPr>
-        <w:spacing w:lineRule="auto" w:line="240"/>
-      </w:pPr>
-      <w:r>
-        <w:t/>
-      </w:r>
-    </w:p>
-    <w:p>
-      <w:pPr>
-        <w:spacing w:lineRule="auto" w:line="240"/>
-      </w:pPr>
-      <w:r>
-        <w:rPr>
-          <w:rStyle w:val="c26"/>
-        </w:rPr>
-        <w:t xml:space="preserve">  " . TABLE_PRODUCTS_STOCK . "</w:t>
-      </w:r>
-    </w:p>
-    <w:p>
-      <w:pPr>
-        <w:spacing w:lineRule="auto" w:line="240"/>
-      </w:pPr>
-      <w:r>
-        <w:t/>
-      </w:r>
-    </w:p>
-    <w:p>
-      <w:pPr>
-        <w:spacing w:lineRule="auto" w:line="240"/>
-      </w:pPr>
-      <w:r>
-        <w:t>Replace by:</w:t>
-      </w:r>
-    </w:p>
-    <w:p>
-      <w:pPr>
-        <w:spacing w:lineRule="auto" w:line="240"/>
-      </w:pPr>
-      <w:r>
-        <w:t/>
-      </w:r>
-    </w:p>
-    <w:p>
-      <w:pPr>
-        <w:spacing w:lineRule="auto" w:line="240"/>
-      </w:pPr>
-      <w:r>
-        <w:rPr>
-          <w:rStyle w:val="c26"/>
-        </w:rPr>
-        <w:t xml:space="preserve">  products_stock</w:t>
-      </w:r>
-    </w:p>
-    <w:p>
-      <w:pPr>
-        <w:spacing w:lineRule="auto" w:line="240"/>
-      </w:pPr>
-      <w:r>
-        <w:rPr>
-          <w:rStyle w:val="c26"/>
-        </w:rPr>
-        <w:t/>
-      </w:r>
-    </w:p>
-    <w:p>
-      <w:pPr>
-        <w:pStyle w:val="7"/>
-        <w:spacing w:lineRule="auto" w:line="240"/>
-      </w:pPr>
-      <w:r>
-        <w:t>4.2.a. admin/categories.php</w:t>
-      </w:r>
-    </w:p>
-    <w:p>
-      <w:pPr>
-        <w:spacing w:lineRule="auto" w:line="240"/>
-      </w:pPr>
-      <w:r>
-        <w:t/>
-      </w:r>
-    </w:p>
-    <w:p>
-      <w:pPr>
-        <w:spacing w:lineRule="auto" w:line="240"/>
-      </w:pPr>
-      <w:r>
-        <w:t>Find:</w:t>
-      </w:r>
-    </w:p>
-    <w:p>
-      <w:pPr>
-        <w:spacing w:lineRule="auto" w:line="240"/>
-      </w:pPr>
-      <w:r>
-        <w:t/>
-      </w:r>
-    </w:p>
-    <w:p>
-      <w:pPr>
-        <w:spacing w:lineRule="auto" w:line="240"/>
-      </w:pPr>
-      <w:r>
-        <w:rPr>
-          <w:rStyle w:val="c26"/>
-        </w:rPr>
-        <w:t xml:space="preserve">  require('includes/application_top.php');</w:t>
-      </w:r>
-    </w:p>
-    <w:p>
-      <w:pPr>
-        <w:spacing w:lineRule="auto" w:line="240"/>
-      </w:pPr>
-      <w:r>
-        <w:rPr>
-          <w:rStyle w:val="c26"/>
-        </w:rPr>
-        <w:t>//++++ QT Pro: Begin Added code</w:t>
-      </w:r>
-    </w:p>
-    <w:p>
-      <w:pPr>
-        <w:spacing w:lineRule="auto" w:line="240"/>
-      </w:pPr>
-      <w:r>
-        <w:rPr>
-          <w:rStyle w:val="c26"/>
-        </w:rPr>
-        <w:tab/>
-      </w:r>
-      <w:r>
-        <w:rPr>
-          <w:rStyle w:val="c26"/>
-        </w:rPr>
-        <w:t>//Create the product investigation for this product that are used in this page.</w:t>
-      </w:r>
-    </w:p>
-    <w:p>
-      <w:pPr>
-        <w:spacing w:lineRule="auto" w:line="240"/>
-      </w:pPr>
-      <w:r>
-        <w:rPr>
-          <w:rStyle w:val="c26"/>
-        </w:rPr>
-        <w:tab/>
-      </w:r>
-      <w:r>
-        <w:rPr>
-          <w:rStyle w:val="c26"/>
-        </w:rPr>
-        <w:t>$product_investigation = qtpro_doctor_investigate_product($HTTP_GET_VARS['pID']);</w:t>
-      </w:r>
-    </w:p>
-    <w:p>
-      <w:pPr>
-        <w:spacing w:lineRule="auto" w:line="240"/>
-      </w:pPr>
-      <w:r>
-        <w:rPr>
-          <w:rStyle w:val="c26"/>
-        </w:rPr>
-        <w:t xml:space="preserve">//++++ QT Pro: End Added code  </w:t>
-      </w:r>
-    </w:p>
-    <w:p>
-      <w:pPr>
-        <w:spacing w:lineRule="auto" w:line="240"/>
-      </w:pPr>
-      <w:r>
-        <w:rPr>
-          <w:rStyle w:val="c26"/>
-        </w:rPr>
-        <w:t xml:space="preserve">  require('includes/classes/currencies.php');</w:t>
-      </w:r>
-    </w:p>
-    <w:p>
-      <w:pPr>
-        <w:spacing w:lineRule="auto" w:line="240"/>
-      </w:pPr>
-      <w:r>
-        <w:rPr>
-          <w:rStyle w:val="c26"/>
-        </w:rPr>
-        <w:t/>
-      </w:r>
-    </w:p>
-    <w:p>
-      <w:pPr>
-        <w:spacing w:lineRule="auto" w:line="240"/>
-      </w:pPr>
-      <w:r>
-        <w:t/>
-      </w:r>
-    </w:p>
-    <w:p>
-      <w:pPr>
-        <w:spacing w:lineRule="auto" w:line="240"/>
-      </w:pPr>
-      <w:r>
-        <w:t>Replace by:</w:t>
-      </w:r>
-    </w:p>
-    <w:p>
-      <w:pPr>
-        <w:spacing w:lineRule="auto" w:line="240"/>
-      </w:pPr>
-      <w:r>
-        <w:t/>
-      </w:r>
-    </w:p>
-    <w:p>
-      <w:pPr>
-        <w:spacing w:lineRule="auto" w:line="240"/>
-      </w:pPr>
-      <w:r>
-        <w:rPr>
-          <w:rStyle w:val="c26"/>
-        </w:rPr>
-        <w:t xml:space="preserve">  require('includes/application_top.php');</w:t>
-      </w:r>
-    </w:p>
-    <w:p>
-      <w:pPr>
-        <w:spacing w:lineRule="auto" w:line="240"/>
-      </w:pPr>
-      <w:r>
-        <w:rPr>
-          <w:rStyle w:val="c26"/>
-        </w:rPr>
-        <w:t/>
-      </w:r>
-    </w:p>
-    <w:p>
-      <w:pPr>
-        <w:spacing w:lineRule="auto" w:line="240"/>
-      </w:pPr>
-      <w:r>
-        <w:rPr>
-          <w:rStyle w:val="c26"/>
-        </w:rPr>
-        <w:t xml:space="preserve">  //++++ QT Pro: Begin Added code</w:t>
-      </w:r>
-    </w:p>
-    <w:p>
-      <w:pPr>
-        <w:spacing w:lineRule="auto" w:line="240"/>
-      </w:pPr>
-      <w:r>
-        <w:rPr>
-          <w:rStyle w:val="c26"/>
-        </w:rPr>
-        <w:t xml:space="preserve">  //Create the product investigation for this product that are used in this page.</w:t>
-      </w:r>
-    </w:p>
-    <w:p>
-      <w:pPr>
-        <w:spacing w:lineRule="auto" w:line="240"/>
-      </w:pPr>
-      <w:r>
-        <w:rPr>
-          <w:rStyle w:val="c26"/>
-        </w:rPr>
-        <w:t xml:space="preserve">  $product_investigation = (isset($HTTP_GET_VARS['pID']))? qtpro_doctor_investigate_product($HTTP_GET_VARS['pID']) : null;</w:t>
-      </w:r>
-    </w:p>
-    <w:p>
-      <w:pPr>
-        <w:spacing w:lineRule="auto" w:line="240"/>
-      </w:pPr>
-      <w:r>
-        <w:rPr>
-          <w:rStyle w:val="c26"/>
-        </w:rPr>
-        <w:t xml:space="preserve">  $qtpro_sick_count = qtpro_sick_product_count();</w:t>
-      </w:r>
-    </w:p>
-    <w:p>
-      <w:pPr>
-        <w:spacing w:lineRule="auto" w:line="240"/>
-      </w:pPr>
-      <w:r>
-        <w:rPr>
-          <w:rStyle w:val="c26"/>
-        </w:rPr>
-        <w:t xml:space="preserve">  if ($qtpro_sick_count != 0) {</w:t>
-      </w:r>
-    </w:p>
-    <w:p>
-      <w:pPr>
-        <w:spacing w:lineRule="auto" w:line="240"/>
-      </w:pPr>
-      <w:r>
-        <w:rPr>
-          <w:rStyle w:val="c26"/>
-        </w:rPr>
-        <w:t xml:space="preserve">    $messageStack-&gt;add(sprintf(constant('MODULE_CONTENT_QTPRO_ADMIN_WARNING_' . strtoupper($language)), $qtpro_sick_count, tep_href_link('qtprodoctor.php')), 'error');</w:t>
-      </w:r>
-    </w:p>
-    <w:p>
-      <w:pPr>
-        <w:spacing w:lineRule="auto" w:line="240"/>
-      </w:pPr>
-      <w:r>
-        <w:rPr>
-          <w:rStyle w:val="c26"/>
-        </w:rPr>
-        <w:t xml:space="preserve">  }</w:t>
-      </w:r>
-    </w:p>
-    <w:p>
-      <w:pPr>
-        <w:spacing w:lineRule="auto" w:line="240"/>
-      </w:pPr>
-      <w:r>
-        <w:rPr>
-          <w:rStyle w:val="c26"/>
-        </w:rPr>
-        <w:t xml:space="preserve">  //++++ QT Pro: End added code </w:t>
-      </w:r>
-    </w:p>
-    <w:p>
-      <w:pPr>
-        <w:spacing w:lineRule="auto" w:line="240"/>
-      </w:pPr>
-      <w:r>
-        <w:rPr>
-          <w:rStyle w:val="c26"/>
-        </w:rPr>
-        <w:t xml:space="preserve">  </w:t>
-      </w:r>
-    </w:p>
-    <w:p>
-      <w:pPr>
-        <w:spacing w:lineRule="auto" w:line="240"/>
-      </w:pPr>
-      <w:r>
-        <w:rPr>
-          <w:rStyle w:val="c26"/>
-        </w:rPr>
-        <w:t xml:space="preserve">  require('includes/classes/currencies.php');</w:t>
-      </w:r>
-    </w:p>
-    <w:p>
-      <w:pPr>
-        <w:pStyle w:val="7"/>
-        <w:spacing w:lineRule="auto" w:line="240"/>
-      </w:pPr>
-      <w:r>
-        <w:t>4.2.b. admin/categories.php</w:t>
-      </w:r>
-    </w:p>
-    <w:p>
-      <w:pPr>
-        <w:spacing w:lineRule="auto" w:line="240"/>
-      </w:pPr>
-      <w:r>
-        <w:t/>
-      </w:r>
-    </w:p>
-    <w:p>
-      <w:pPr>
-        <w:pStyle w:val="10"/>
-        <w:spacing w:lineRule="auto" w:line="240"/>
-      </w:pPr>
-      <w:r>
-        <w:t>Find:</w:t>
-      </w:r>
-    </w:p>
-    <w:p>
-      <w:pPr>
-        <w:spacing w:lineRule="auto" w:line="240"/>
-      </w:pPr>
-      <w:r>
-        <w:t/>
-      </w:r>
-    </w:p>
-    <w:p>
-      <w:pPr>
-        <w:spacing w:lineRule="auto" w:line="240"/>
-      </w:pPr>
-      <w:r>
-        <w:rPr>
-          <w:rStyle w:val="c26"/>
-        </w:rPr>
-        <w:t xml:space="preserve">             &lt;?php //++++ QT Pro: Begin Changed code</w:t>
-      </w:r>
-    </w:p>
-    <w:p>
-      <w:pPr>
-        <w:spacing w:lineRule="auto" w:line="240"/>
-      </w:pPr>
-      <w:r>
-        <w:rPr>
-          <w:rStyle w:val="c26"/>
-        </w:rPr>
-        <w:tab/>
-      </w:r>
-      <w:r>
-        <w:rPr>
-          <w:rStyle w:val="c26"/>
-        </w:rPr>
-        <w:tab/>
-      </w:r>
-      <w:r>
-        <w:rPr>
-          <w:rStyle w:val="c26"/>
-        </w:rPr>
-        <w:tab/>
-      </w:r>
-      <w:r>
-        <w:rPr>
-          <w:rStyle w:val="c26"/>
-        </w:rPr>
-        <w:t>if($product_investigation['has_tracked_options'] or $product_investigation['stock_entries_count'] &gt; 0)</w:t>
-      </w:r>
-    </w:p>
-    <w:p>
-      <w:pPr>
-        <w:spacing w:lineRule="auto" w:line="240"/>
-      </w:pPr>
-      <w:r>
-        <w:rPr>
-          <w:rStyle w:val="c26"/>
-        </w:rPr>
-        <w:tab/>
-      </w:r>
-      <w:r>
-        <w:rPr>
-          <w:rStyle w:val="c26"/>
-        </w:rPr>
-        <w:tab/>
-      </w:r>
-      <w:r>
-        <w:rPr>
-          <w:rStyle w:val="c26"/>
-        </w:rPr>
-        <w:tab/>
-      </w:r>
-      <w:r>
-        <w:rPr>
-          <w:rStyle w:val="c26"/>
-        </w:rPr>
-        <w:t>{</w:t>
-      </w:r>
-    </w:p>
-    <w:p>
-      <w:pPr>
-        <w:spacing w:lineRule="auto" w:line="240"/>
-      </w:pPr>
-      <w:r>
-        <w:rPr>
-          <w:rStyle w:val="c26"/>
-        </w:rPr>
-        <w:tab/>
-      </w:r>
-      <w:r>
-        <w:rPr>
-          <w:rStyle w:val="c26"/>
-        </w:rPr>
-        <w:tab/>
-      </w:r>
-      <w:r>
-        <w:rPr>
-          <w:rStyle w:val="c26"/>
-        </w:rPr>
-        <w:t xml:space="preserve">  </w:t>
-      </w:r>
-      <w:r>
-        <w:rPr>
-          <w:rStyle w:val="c26"/>
-        </w:rPr>
-        <w:tab/>
-      </w:r>
-      <w:r>
-        <w:rPr>
-          <w:rStyle w:val="c26"/>
-        </w:rPr>
-        <w:t>?&gt;</w:t>
-      </w:r>
-    </w:p>
-    <w:p>
-      <w:pPr>
-        <w:spacing w:lineRule="auto" w:line="240"/>
-      </w:pPr>
-      <w:r>
-        <w:rPr>
-          <w:rStyle w:val="c26"/>
-        </w:rPr>
-        <w:tab/>
-      </w:r>
-      <w:r>
-        <w:rPr>
-          <w:rStyle w:val="c26"/>
-        </w:rPr>
-        <w:tab/>
-      </w:r>
-      <w:r>
-        <w:rPr>
-          <w:rStyle w:val="c26"/>
-        </w:rPr>
-        <w:tab/>
-      </w:r>
-      <w:r>
-        <w:rPr>
-          <w:rStyle w:val="c26"/>
-        </w:rPr>
-        <w:t>&lt;td class="main"&gt;&lt;?php echo tep_draw_separator('pixel_trans.gif', '24', '15') . ' &lt;a href="' . tep_href_link("stock.php", 'product_id=' . $pInfo-&gt;products_id) . ' " target="_blank"&gt;' . tep_image_button('button_stock.gif', "Stock") . '&lt;/a&gt;'?&gt;&lt;/td&gt;</w:t>
-      </w:r>
-    </w:p>
-    <w:p>
-      <w:pPr>
-        <w:spacing w:lineRule="auto" w:line="240"/>
-      </w:pPr>
-      <w:r>
-        <w:rPr>
-          <w:rStyle w:val="c26"/>
-        </w:rPr>
-        <w:tab/>
-      </w:r>
-      <w:r>
-        <w:rPr>
-          <w:rStyle w:val="c26"/>
-        </w:rPr>
-        <w:tab/>
-      </w:r>
-      <w:r>
-        <w:rPr>
-          <w:rStyle w:val="c26"/>
-        </w:rPr>
-        <w:tab/>
-      </w:r>
-      <w:r>
-        <w:rPr>
-          <w:rStyle w:val="c26"/>
-        </w:rPr>
-        <w:t xml:space="preserve">&lt;?php </w:t>
-      </w:r>
-    </w:p>
-    <w:p>
-      <w:pPr>
-        <w:spacing w:lineRule="auto" w:line="240"/>
-      </w:pPr>
-      <w:r>
-        <w:rPr>
-          <w:rStyle w:val="c26"/>
-        </w:rPr>
-        <w:tab/>
-      </w:r>
-      <w:r>
-        <w:rPr>
-          <w:rStyle w:val="c26"/>
-        </w:rPr>
-        <w:tab/>
-      </w:r>
-      <w:r>
-        <w:rPr>
-          <w:rStyle w:val="c26"/>
-        </w:rPr>
-        <w:tab/>
-      </w:r>
-    </w:p>
-    <w:p>
-      <w:pPr>
-        <w:spacing w:lineRule="auto" w:line="240"/>
-      </w:pPr>
-      <w:r>
-        <w:rPr>
-          <w:rStyle w:val="c26"/>
-        </w:rPr>
-        <w:tab/>
-      </w:r>
-      <w:r>
-        <w:rPr>
-          <w:rStyle w:val="c26"/>
-        </w:rPr>
-        <w:tab/>
-      </w:r>
-      <w:r>
-        <w:rPr>
-          <w:rStyle w:val="c26"/>
-        </w:rPr>
-        <w:tab/>
-      </w:r>
-      <w:r>
-        <w:rPr>
-          <w:rStyle w:val="c26"/>
-        </w:rPr>
-        <w:t>}else{</w:t>
-      </w:r>
-    </w:p>
-    <w:p>
-      <w:pPr>
-        <w:spacing w:lineRule="auto" w:line="240"/>
-      </w:pPr>
-      <w:r>
-        <w:rPr>
-          <w:rStyle w:val="c26"/>
-        </w:rPr>
-        <w:tab/>
-      </w:r>
-      <w:r>
-        <w:rPr>
-          <w:rStyle w:val="c26"/>
-        </w:rPr>
-        <w:tab/>
-      </w:r>
-      <w:r>
-        <w:rPr>
-          <w:rStyle w:val="c26"/>
-        </w:rPr>
-        <w:tab/>
-      </w:r>
-      <w:r>
-        <w:rPr>
-          <w:rStyle w:val="c26"/>
-        </w:rPr>
-        <w:t>?&gt;</w:t>
-      </w:r>
-    </w:p>
-    <w:p>
-      <w:pPr>
-        <w:spacing w:lineRule="auto" w:line="240"/>
-      </w:pPr>
-      <w:r>
-        <w:rPr>
-          <w:rStyle w:val="c26"/>
-        </w:rPr>
-        <w:tab/>
-      </w:r>
-      <w:r>
-        <w:rPr>
-          <w:rStyle w:val="c26"/>
-        </w:rPr>
-        <w:tab/>
-      </w:r>
-      <w:r>
-        <w:rPr>
-          <w:rStyle w:val="c26"/>
-        </w:rPr>
-        <w:tab/>
-      </w:r>
-      <w:r>
-        <w:rPr>
-          <w:rStyle w:val="c26"/>
-        </w:rPr>
-        <w:t>&lt;td class="main"&gt;&lt;?php echo tep_draw_separator('pixel_trans.gif', '24', '15') . ' ' . tep_draw_input_field('products_quantity', $pInfo-&gt;products_quantity); ?&gt;&lt;/td&gt;</w:t>
-      </w:r>
-    </w:p>
-    <w:p>
-      <w:pPr>
-        <w:spacing w:lineRule="auto" w:line="240"/>
-      </w:pPr>
-      <w:r>
-        <w:rPr>
-          <w:rStyle w:val="c26"/>
-        </w:rPr>
-        <w:tab/>
-      </w:r>
-      <w:r>
-        <w:rPr>
-          <w:rStyle w:val="c26"/>
-        </w:rPr>
-        <w:tab/>
-      </w:r>
-      <w:r>
-        <w:rPr>
-          <w:rStyle w:val="c26"/>
-        </w:rPr>
-        <w:tab/>
-      </w:r>
-      <w:r>
-        <w:rPr>
-          <w:rStyle w:val="c26"/>
-        </w:rPr>
-        <w:t xml:space="preserve">&lt;?php </w:t>
-      </w:r>
-    </w:p>
-    <w:p>
-      <w:pPr>
-        <w:spacing w:lineRule="auto" w:line="240"/>
-      </w:pPr>
-      <w:r>
-        <w:rPr>
-          <w:rStyle w:val="c26"/>
-        </w:rPr>
-        <w:tab/>
-      </w:r>
-      <w:r>
-        <w:rPr>
-          <w:rStyle w:val="c26"/>
-        </w:rPr>
-        <w:tab/>
-      </w:r>
-      <w:r>
-        <w:rPr>
-          <w:rStyle w:val="c26"/>
-        </w:rPr>
-        <w:tab/>
-      </w:r>
-      <w:r>
-        <w:rPr>
-          <w:rStyle w:val="c26"/>
-        </w:rPr>
-        <w:t>}</w:t>
-      </w:r>
-    </w:p>
-    <w:p>
-      <w:pPr>
-        <w:spacing w:lineRule="auto" w:line="240"/>
-      </w:pPr>
-      <w:r>
-        <w:rPr>
-          <w:rStyle w:val="c26"/>
-        </w:rPr>
-        <w:tab/>
-      </w:r>
-      <w:r>
-        <w:rPr>
-          <w:rStyle w:val="c26"/>
-        </w:rPr>
-        <w:tab/>
-      </w:r>
-      <w:r>
-        <w:rPr>
-          <w:rStyle w:val="c26"/>
-        </w:rPr>
-        <w:tab/>
-      </w:r>
-      <w:r>
-        <w:rPr>
-          <w:rStyle w:val="c26"/>
-        </w:rPr>
-        <w:t>//++++ QT Pro: End Changed code</w:t>
-      </w:r>
-    </w:p>
-    <w:p>
-      <w:pPr>
-        <w:spacing w:lineRule="auto" w:line="240"/>
-      </w:pPr>
-      <w:r>
-        <w:rPr>
-          <w:rStyle w:val="c26"/>
-        </w:rPr>
-        <w:t/>
-      </w:r>
-    </w:p>
-    <w:p>
-      <w:pPr>
-        <w:spacing w:lineRule="auto" w:line="240"/>
-      </w:pPr>
-      <w:r>
-        <w:t/>
-      </w:r>
-    </w:p>
-    <w:p>
-      <w:pPr>
-        <w:spacing w:lineRule="auto" w:line="240"/>
-      </w:pPr>
-      <w:r>
-        <w:t>Replace by:</w:t>
-      </w:r>
-    </w:p>
-    <w:p>
-      <w:pPr>
-        <w:spacing w:lineRule="auto" w:line="240"/>
-      </w:pPr>
-      <w:r>
-        <w:t/>
-      </w:r>
-    </w:p>
-    <w:p>
-      <w:pPr>
-        <w:spacing w:lineRule="auto" w:line="240"/>
-      </w:pPr>
-      <w:r>
-        <w:rPr>
-          <w:rStyle w:val="c26"/>
-        </w:rPr>
-        <w:t xml:space="preserve">             //++++ QT Pro: Begin Changed code</w:t>
-      </w:r>
-    </w:p>
-    <w:p>
-      <w:pPr>
-        <w:spacing w:lineRule="auto" w:line="240"/>
-      </w:pPr>
-      <w:r>
-        <w:rPr>
-          <w:rStyle w:val="c26"/>
-        </w:rPr>
-        <w:t xml:space="preserve">             if($product_investigation['has_tracked_options'] or $product_investigation['stock_entries_count'] &gt; 0) {</w:t>
-      </w:r>
-    </w:p>
-    <w:p>
-      <w:pPr>
-        <w:spacing w:lineRule="auto" w:line="240"/>
-      </w:pPr>
-      <w:r>
-        <w:rPr>
-          <w:rStyle w:val="c26"/>
-        </w:rPr>
-        <w:t xml:space="preserve">               ?&gt;</w:t>
-      </w:r>
-    </w:p>
-    <w:p>
-      <w:pPr>
-        <w:spacing w:lineRule="auto" w:line="240"/>
-      </w:pPr>
-      <w:r>
-        <w:rPr>
-          <w:rStyle w:val="c26"/>
-        </w:rPr>
-        <w:t xml:space="preserve">               &lt;td class="main"&gt;&lt;?php echo tep_draw_separator('pixel_trans.gif', '24', '15') . tep_draw_button(constant('MODULE_CONTENT_QTPRO_STOCK_BUTTON_' . strtoupper($language)), 'clipboard', tep_href_link('stock.php', 'product_id=' . $pInfo-&gt;products_id))?&gt;&lt;/td&gt;</w:t>
-      </w:r>
-    </w:p>
-    <w:p>
-      <w:pPr>
-        <w:spacing w:lineRule="auto" w:line="240"/>
-      </w:pPr>
-      <w:r>
-        <w:rPr>
-          <w:rStyle w:val="c26"/>
-        </w:rPr>
-        <w:t xml:space="preserve">               &lt;?php</w:t>
-      </w:r>
-    </w:p>
-    <w:p>
-      <w:pPr>
-        <w:spacing w:lineRule="auto" w:line="240"/>
-      </w:pPr>
-      <w:r>
-        <w:rPr>
-          <w:rStyle w:val="c26"/>
-        </w:rPr>
-        <w:t xml:space="preserve">             } else {</w:t>
-      </w:r>
-    </w:p>
-    <w:p>
-      <w:pPr>
-        <w:spacing w:lineRule="auto" w:line="240"/>
-      </w:pPr>
-      <w:r>
-        <w:rPr>
-          <w:rStyle w:val="c26"/>
-        </w:rPr>
-        <w:t xml:space="preserve">               ?&gt;</w:t>
-      </w:r>
-    </w:p>
-    <w:p>
-      <w:pPr>
-        <w:spacing w:lineRule="auto" w:line="240"/>
-      </w:pPr>
-      <w:r>
-        <w:rPr>
-          <w:rStyle w:val="c26"/>
-        </w:rPr>
-        <w:t xml:space="preserve">               &lt;td class="main"&gt;&lt;?php echo tep_draw_separator('pixel_trans.gif', '24', '15') . '&amp;nbsp;' . tep_draw_input_field('products_quantity', $pInfo-&gt;products_quantity); ?&gt;&lt;/td&gt;</w:t>
-      </w:r>
-    </w:p>
-    <w:p>
-      <w:pPr>
-        <w:spacing w:lineRule="auto" w:line="240"/>
-      </w:pPr>
-      <w:r>
-        <w:rPr>
-          <w:rStyle w:val="c26"/>
-        </w:rPr>
-        <w:t xml:space="preserve">               &lt;?php </w:t>
-      </w:r>
-    </w:p>
-    <w:p>
-      <w:pPr>
-        <w:spacing w:lineRule="auto" w:line="240"/>
-      </w:pPr>
-      <w:r>
-        <w:rPr>
-          <w:rStyle w:val="c26"/>
-        </w:rPr>
-        <w:t xml:space="preserve">             }</w:t>
-      </w:r>
-    </w:p>
-    <w:p>
-      <w:pPr>
-        <w:spacing w:lineRule="auto" w:line="240"/>
-      </w:pPr>
-      <w:r>
-        <w:rPr>
-          <w:rStyle w:val="c26"/>
-        </w:rPr>
-        <w:t xml:space="preserve">             //++++ QT Pro: End Changed code</w:t>
-      </w:r>
-    </w:p>
-    <w:p>
-      <w:pPr>
-        <w:spacing w:lineRule="auto" w:line="240"/>
-      </w:pPr>
-      <w:r>
-        <w:rPr>
-          <w:rStyle w:val="c26"/>
-        </w:rPr>
-        <w:t/>
-      </w:r>
-    </w:p>
-    <w:p>
-      <w:pPr>
-        <w:pStyle w:val="7"/>
-        <w:spacing w:lineRule="auto" w:line="240"/>
-      </w:pPr>
-      <w:r>
-        <w:t>4.2.c. admin/categories.php</w:t>
-      </w:r>
-    </w:p>
-    <w:p>
-      <w:pPr>
-        <w:spacing w:lineRule="auto" w:line="240"/>
-      </w:pPr>
-      <w:r>
-        <w:t/>
-      </w:r>
-    </w:p>
-    <w:p>
-      <w:pPr>
-        <w:pStyle w:val="10"/>
-        <w:spacing w:lineRule="auto" w:line="240"/>
-      </w:pPr>
-      <w:r>
-        <w:t>Find:</w:t>
-      </w:r>
-    </w:p>
-    <w:p>
-      <w:pPr>
-        <w:spacing w:lineRule="auto" w:line="240"/>
-      </w:pPr>
-      <w:r>
-        <w:t/>
-      </w:r>
-    </w:p>
-    <w:p>
-      <w:pPr>
-        <w:spacing w:lineRule="auto" w:line="240"/>
-      </w:pPr>
-      <w:r>
-        <w:rPr>
-          <w:rStyle w:val="c26"/>
-        </w:rPr>
-        <w:t>$contents[] = array('align' =&gt; 'center', 'text' =&gt; tep_draw_button(IMAGE_EDIT, 'document', tep_href_link(FILENAME_CATEGORIES, 'cPath=' . $cPath . '&amp;pID=' . $pInfo-&gt;products_id . '&amp;action=new_product')) . tep_draw_button(IMAGE_DELETE, 'trash', tep_href_link(FILENAME_CATEGORIES, 'cPath=' . $cPath . '&amp;pID=' . $pInfo-&gt;products_id . '&amp;action=delete_product')) . tep_draw_button(IMAGE_MOVE, 'arrow-4', tep_href_link(FILENAME_CATEGORIES, 'cPath=' . $cPath . '&amp;pID=' . $pInfo-&gt;products_id . '&amp;action=move_product')) . tep_draw_button(IMAGE_COPY_TO, 'copy', tep_href_link(FILENAME_CATEGORIES, 'cPath=' . $cPath . '&amp;pID=' . $pInfo-&gt;products_id . '&amp;action=copy_to')) . tep_draw_button(IMAGE_QTSTOCK, 'copy', tep_href_link("stock.php", 'product_id=' . $pInfo-&gt;products_id)));</w:t>
-      </w:r>
-    </w:p>
-    <w:p>
-      <w:pPr>
-        <w:spacing w:lineRule="auto" w:line="240"/>
-      </w:pPr>
-      <w:r>
-        <w:rPr>
-          <w:rStyle w:val="c26"/>
-        </w:rPr>
-        <w:t/>
-      </w:r>
-    </w:p>
-    <w:p>
-      <w:pPr>
-        <w:spacing w:lineRule="auto" w:line="240"/>
-      </w:pPr>
-      <w:r>
-        <w:t/>
-      </w:r>
-    </w:p>
-    <w:p>
-      <w:pPr>
-        <w:spacing w:lineRule="auto" w:line="240"/>
-      </w:pPr>
-      <w:r>
-        <w:t>Replace by:</w:t>
-      </w:r>
-    </w:p>
-    <w:p>
-      <w:pPr>
-        <w:spacing w:lineRule="auto" w:line="240"/>
-      </w:pPr>
-      <w:r>
-        <w:t/>
-      </w:r>
-    </w:p>
-    <w:p>
-      <w:pPr>
-        <w:spacing w:lineRule="auto" w:line="240"/>
-      </w:pPr>
-      <w:r>
-        <w:rPr>
-          <w:rStyle w:val="c26"/>
-        </w:rPr>
-        <w:t xml:space="preserve">            //++++ QT Pro: Begin Changed code</w:t>
-      </w:r>
-    </w:p>
-    <w:p>
-      <w:pPr>
-        <w:spacing w:lineRule="auto" w:line="240"/>
-      </w:pPr>
-      <w:r>
-        <w:rPr>
-          <w:rStyle w:val="c26"/>
-        </w:rPr>
-        <w:t xml:space="preserve">            $contents[] = array('align' =&gt; 'center', 'text' =&gt; tep_draw_button(IMAGE_EDIT, 'document', tep_href_link('categories.php', 'cPath=' . $cPath . '&amp;pID=' . $pInfo-&gt;products_id . '&amp;action=new_product')) . tep_draw_button(IMAGE_DELETE, 'trash', tep_href_link('categories.php', 'cPath=' . $cPath . '&amp;pID=' . $pInfo-&gt;products_id . '&amp;action=delete_product')) . tep_draw_button(IMAGE_MOVE, 'arrow-4', tep_href_link('categories.php', 'cPath=' . $cPath . '&amp;pID=' . $pInfo-&gt;products_id . '&amp;action=move_product')) . tep_draw_button(IMAGE_COPY_TO, 'copy', tep_href_link('categories.php', 'cPath=' . $cPath . '&amp;pID=' . $pInfo-&gt;products_id . '&amp;action=copy_to')) . tep_draw_button(constant('MODULE_CONTENT_QTPRO_STOCK_BUTTON_' . strtoupper($language)), 'clipboard', tep_href_link('stock.php', 'product_id=' . $pInfo-&gt;products_id)));</w:t>
-      </w:r>
-    </w:p>
-    <w:p>
-      <w:pPr>
-        <w:spacing w:lineRule="auto" w:line="240"/>
-      </w:pPr>
-      <w:r>
-        <w:rPr>
-          <w:rStyle w:val="c26"/>
-        </w:rPr>
-        <w:t xml:space="preserve">            //++++ QT Pro: End Changed code</w:t>
-      </w:r>
-    </w:p>
-    <w:p>
-      <w:pPr>
-        <w:spacing w:lineRule="auto" w:line="240"/>
-      </w:pPr>
-      <w:r>
-        <w:rPr>
-          <w:rStyle w:val="c26"/>
-        </w:rPr>
-        <w:t/>
-      </w:r>
-    </w:p>
-    <w:p>
-      <w:pPr>
-        <w:pStyle w:val="7"/>
-        <w:spacing w:lineRule="auto" w:line="240"/>
-      </w:pPr>
-      <w:r>
-        <w:t>4.3.a. admin/products_attributes.php</w:t>
-      </w:r>
-    </w:p>
-    <w:p>
-      <w:pPr>
-        <w:spacing w:lineRule="auto" w:line="240"/>
-      </w:pPr>
-      <w:r>
-        <w:t/>
-      </w:r>
-    </w:p>
-    <w:p>
-      <w:pPr>
-        <w:spacing w:lineRule="auto" w:line="240"/>
-      </w:pPr>
-      <w:r>
-        <w:t>Find:</w:t>
-      </w:r>
-    </w:p>
-    <w:p>
-      <w:pPr>
-        <w:spacing w:lineRule="auto" w:line="240"/>
-      </w:pPr>
-      <w:r>
-        <w:t/>
-      </w:r>
-    </w:p>
-    <w:p>
-      <w:pPr>
-        <w:spacing w:lineRule="auto" w:line="240"/>
-      </w:pPr>
-      <w:r>
-        <w:rPr>
-          <w:rStyle w:val="c26"/>
-        </w:rPr>
-        <w:t xml:space="preserve">  require('includes/application_top.php');</w:t>
-      </w:r>
-    </w:p>
-    <w:p>
-      <w:pPr>
-        <w:spacing w:lineRule="auto" w:line="240"/>
-      </w:pPr>
-      <w:r>
-        <w:rPr>
-          <w:rStyle w:val="c26"/>
-        </w:rPr>
-        <w:t xml:space="preserve">  $languages = tep_get_languages();</w:t>
-      </w:r>
-    </w:p>
-    <w:p>
-      <w:pPr>
-        <w:spacing w:lineRule="auto" w:line="240"/>
-      </w:pPr>
-      <w:r>
-        <w:t/>
-      </w:r>
-    </w:p>
-    <w:p>
-      <w:pPr>
-        <w:spacing w:lineRule="auto" w:line="240"/>
-      </w:pPr>
-      <w:r>
-        <w:t>Replace by:</w:t>
-      </w:r>
-    </w:p>
-    <w:p>
-      <w:pPr>
-        <w:spacing w:lineRule="auto" w:line="240"/>
-      </w:pPr>
-      <w:r>
-        <w:t/>
-      </w:r>
-    </w:p>
-    <w:p>
-      <w:pPr>
-        <w:spacing w:lineRule="auto" w:line="240"/>
-      </w:pPr>
-      <w:r>
-        <w:rPr>
-          <w:rStyle w:val="c26"/>
-        </w:rPr>
-        <w:t xml:space="preserve">  require('includes/application_top.php');</w:t>
-      </w:r>
-    </w:p>
-    <w:p>
-      <w:pPr>
-        <w:spacing w:lineRule="auto" w:line="240"/>
-      </w:pPr>
-      <w:r>
-        <w:rPr>
-          <w:rStyle w:val="c26"/>
-        </w:rPr>
-        <w:t/>
-      </w:r>
-    </w:p>
-    <w:p>
-      <w:pPr>
-        <w:spacing w:lineRule="auto" w:line="240"/>
-      </w:pPr>
-      <w:r>
-        <w:rPr>
-          <w:rStyle w:val="c26"/>
-        </w:rPr>
-        <w:t xml:space="preserve">  //++++ QT Pro: Begin Added code</w:t>
-      </w:r>
-    </w:p>
-    <w:p>
-      <w:pPr>
-        <w:spacing w:lineRule="auto" w:line="240"/>
-      </w:pPr>
-      <w:r>
-        <w:rPr>
-          <w:rStyle w:val="c26"/>
-        </w:rPr>
-        <w:t xml:space="preserve">  $qtpro_sick_count = qtpro_sick_product_count();</w:t>
-      </w:r>
-    </w:p>
-    <w:p>
-      <w:pPr>
-        <w:spacing w:lineRule="auto" w:line="240"/>
-      </w:pPr>
-      <w:r>
-        <w:rPr>
-          <w:rStyle w:val="c26"/>
-        </w:rPr>
-        <w:t xml:space="preserve">  if ($qtpro_sick_count != 0) {</w:t>
-      </w:r>
-    </w:p>
-    <w:p>
-      <w:pPr>
-        <w:spacing w:lineRule="auto" w:line="240"/>
-      </w:pPr>
-      <w:r>
-        <w:rPr>
-          <w:rStyle w:val="c26"/>
-        </w:rPr>
-        <w:t xml:space="preserve">    $messageStack-&gt;add(sprintf(constant('MODULE_CONTENT_QTPRO_ADMIN_WARNING_' . strtoupper($language)), $qtpro_sick_count, tep_href_link('qtprodoctor.php')), 'error');</w:t>
-      </w:r>
-    </w:p>
-    <w:p>
-      <w:pPr>
-        <w:spacing w:lineRule="auto" w:line="240"/>
-      </w:pPr>
-      <w:r>
-        <w:rPr>
-          <w:rStyle w:val="c26"/>
-        </w:rPr>
-        <w:t xml:space="preserve">  }</w:t>
-      </w:r>
-    </w:p>
-    <w:p>
-      <w:pPr>
-        <w:spacing w:lineRule="auto" w:line="240"/>
-      </w:pPr>
-      <w:r>
-        <w:rPr>
-          <w:rStyle w:val="c26"/>
-        </w:rPr>
-        <w:t/>
-      </w:r>
-    </w:p>
-    <w:p>
-      <w:pPr>
-        <w:spacing w:lineRule="auto" w:line="240"/>
-      </w:pPr>
-      <w:r>
-        <w:rPr>
-          <w:rStyle w:val="c26"/>
-        </w:rPr>
-        <w:t xml:space="preserve">  $products_attributes_filename = null;</w:t>
-      </w:r>
-    </w:p>
-    <w:p>
-      <w:pPr>
-        <w:spacing w:lineRule="auto" w:line="240"/>
-      </w:pPr>
-      <w:r>
-        <w:rPr>
-          <w:rStyle w:val="c26"/>
-        </w:rPr>
-        <w:t xml:space="preserve">  //++++ QT Pro: End added code</w:t>
-      </w:r>
-    </w:p>
-    <w:p>
-      <w:pPr>
-        <w:spacing w:lineRule="auto" w:line="240"/>
-      </w:pPr>
-      <w:r>
-        <w:rPr>
-          <w:rStyle w:val="c26"/>
-        </w:rPr>
-        <w:t/>
-      </w:r>
-    </w:p>
-    <w:p>
-      <w:pPr>
-        <w:spacing w:lineRule="auto" w:line="240"/>
-      </w:pPr>
-      <w:r>
-        <w:rPr>
-          <w:rStyle w:val="c26"/>
-        </w:rPr>
-        <w:t xml:space="preserve">  $languages = tep_get_languages();</w:t>
-      </w:r>
-    </w:p>
-    <w:p>
-      <w:pPr>
-        <w:pStyle w:val="7"/>
-        <w:spacing w:lineRule="auto" w:line="240"/>
-      </w:pPr>
-      <w:r>
-        <w:t>4.3.b. admin/products_attributes.php</w:t>
-      </w:r>
-    </w:p>
-    <w:p>
-      <w:pPr>
-        <w:spacing w:lineRule="auto" w:line="240"/>
-      </w:pPr>
-      <w:r>
-        <w:t/>
-      </w:r>
-    </w:p>
-    <w:p>
-      <w:pPr>
-        <w:spacing w:lineRule="auto" w:line="240"/>
-      </w:pPr>
-      <w:r>
-        <w:t>Find:</w:t>
-      </w:r>
-    </w:p>
-    <w:p>
-      <w:pPr>
-        <w:spacing w:lineRule="auto" w:line="240"/>
-      </w:pPr>
-      <w:r>
-        <w:t/>
-      </w:r>
-    </w:p>
-    <w:p>
-      <w:pPr>
-        <w:spacing w:lineRule="auto" w:line="240"/>
-      </w:pPr>
-      <w:r>
-        <w:rPr>
-          <w:rStyle w:val="c26"/>
-        </w:rPr>
-        <w:t xml:space="preserve">                &lt;td class="dataTableHeadingContent"&gt; &lt;?php echo TABLE_HEADING_TRACK_STOCK; ?&gt; &lt;/td&gt;</w:t>
-      </w:r>
-    </w:p>
-    <w:p>
-      <w:pPr>
-        <w:spacing w:lineRule="auto" w:line="240"/>
-      </w:pPr>
-      <w:r>
-        <w:rPr>
-          <w:rStyle w:val="c26"/>
-        </w:rPr>
-        <w:t/>
-      </w:r>
-    </w:p>
-    <w:p>
-      <w:pPr>
-        <w:spacing w:lineRule="auto" w:line="240"/>
-      </w:pPr>
-      <w:r>
-        <w:t/>
-      </w:r>
-    </w:p>
-    <w:p>
-      <w:pPr>
-        <w:spacing w:lineRule="auto" w:line="240"/>
-      </w:pPr>
-      <w:r>
-        <w:t>Replace by:</w:t>
-      </w:r>
-    </w:p>
-    <w:p>
-      <w:pPr>
-        <w:spacing w:lineRule="auto" w:line="240"/>
-      </w:pPr>
-      <w:r>
-        <w:t/>
-      </w:r>
-    </w:p>
-    <w:p>
-      <w:pPr>
-        <w:spacing w:lineRule="auto" w:line="240"/>
-      </w:pPr>
-      <w:r>
-        <w:rPr>
-          <w:rStyle w:val="c26"/>
-        </w:rPr>
-        <w:t xml:space="preserve">                &lt;td class="dataTableHeadingContent"&gt;&amp;nbsp;&lt;?php echo constant('MODULE_CONTENT_QTPRO_TRACK_STOCK_' . strtoupper($language)); ?&gt;&amp;nbsp;&lt;/td&gt;</w:t>
-      </w:r>
-    </w:p>
-    <w:p>
-      <w:pPr>
-        <w:pStyle w:val="7"/>
-        <w:spacing w:lineRule="auto" w:line="240"/>
-      </w:pPr>
-      <w:r>
-        <w:t>4.3.c. admin/products_attributes.php</w:t>
-      </w:r>
-    </w:p>
-    <w:p>
-      <w:pPr>
-        <w:spacing w:lineRule="auto" w:line="240"/>
-      </w:pPr>
-      <w:r>
-        <w:t/>
-      </w:r>
-    </w:p>
-    <w:p>
-      <w:pPr>
-        <w:spacing w:lineRule="auto" w:line="240"/>
-      </w:pPr>
-      <w:r>
-        <w:t>Find:</w:t>
-      </w:r>
-    </w:p>
-    <w:p>
-      <w:pPr>
-        <w:spacing w:lineRule="auto" w:line="240"/>
-      </w:pPr>
-      <w:r>
-        <w:t/>
-      </w:r>
-    </w:p>
-    <w:p>
-      <w:pPr>
-        <w:spacing w:lineRule="auto" w:line="240"/>
-      </w:pPr>
-      <w:r>
-        <w:rPr>
-          <w:rStyle w:val="c26"/>
-        </w:rPr>
-        <w:t xml:space="preserve">                &lt;td align="center" class="smallText"&gt; &lt;?php echo $options_values['products_options_track_stock']?"Yes":"No"; ?&gt;&lt;/td&gt;</w:t>
-      </w:r>
-    </w:p>
-    <w:p>
-      <w:pPr>
-        <w:spacing w:lineRule="auto" w:line="240"/>
-      </w:pPr>
-      <w:r>
-        <w:rPr>
-          <w:rStyle w:val="c26"/>
-        </w:rPr>
-        <w:t/>
-      </w:r>
-    </w:p>
-    <w:p>
-      <w:pPr>
-        <w:spacing w:lineRule="auto" w:line="240"/>
-      </w:pPr>
-      <w:r>
-        <w:rPr>
-          <w:rStyle w:val="c26"/>
-        </w:rPr>
-        <w:t/>
-      </w:r>
-    </w:p>
-    <w:p>
-      <w:pPr>
-        <w:spacing w:lineRule="auto" w:line="240"/>
-      </w:pPr>
-      <w:r>
-        <w:t/>
-      </w:r>
-    </w:p>
-    <w:p>
-      <w:pPr>
-        <w:spacing w:lineRule="auto" w:line="240"/>
-      </w:pPr>
-      <w:r>
-        <w:t>Replace by:</w:t>
-      </w:r>
-    </w:p>
-    <w:p>
-      <w:pPr>
-        <w:spacing w:lineRule="auto" w:line="240"/>
-      </w:pPr>
-      <w:r>
-        <w:t/>
-      </w:r>
-    </w:p>
-    <w:p>
-      <w:pPr>
-        <w:spacing w:lineRule="auto" w:line="240"/>
-      </w:pPr>
-      <w:r>
-        <w:rPr>
-          <w:rStyle w:val="c26"/>
-        </w:rPr>
-        <w:t xml:space="preserve">                &lt;td align="center" class="smallText"&gt;&amp;nbsp;&lt;?php echo $options_values['products_options_track_stock']? tep_image('images/icons/' . 'tick.gif', ICON_TICK): tep_image('images/icons/' . 'cross.gif', ICON_CROSS); ?&gt;&lt;/td&gt;</w:t>
-      </w:r>
-    </w:p>
-    <w:p>
-      <w:pPr>
-        <w:pStyle w:val="7"/>
-        <w:spacing w:lineRule="auto" w:line="240"/>
-      </w:pPr>
-      <w:r>
-        <w:t>4.4. checkout_process.php</w:t>
-      </w:r>
-    </w:p>
-    <w:p>
-      <w:pPr>
-        <w:spacing w:lineRule="auto" w:line="240"/>
-      </w:pPr>
-      <w:r>
-        <w:t>Revert all changes you applied for version 4.6.1 and apply the modifications as described under 2.5 in Installation</w:t>
-      </w:r>
-    </w:p>
-    <w:p>
-      <w:pPr>
-        <w:pStyle w:val="7"/>
-        <w:spacing w:lineRule="auto" w:line="240"/>
-      </w:pPr>
-      <w:r>
-        <w:t>4.5. product_info.php</w:t>
-      </w:r>
-    </w:p>
-    <w:p>
-      <w:pPr>
-        <w:spacing w:lineRule="auto" w:line="240"/>
-      </w:pPr>
-      <w:r>
-        <w:t>Revert all changes you applied for version 4.6.1 and apply the modifications as described under 2.6 in Installation</w:t>
-      </w:r>
-    </w:p>
-    <w:p>
-      <w:pPr>
-        <w:pStyle w:val="7"/>
-        <w:spacing w:lineRule="auto" w:line="240"/>
-      </w:pPr>
-      <w:r>
-        <w:t>4.6. shopping_cart.php</w:t>
-      </w:r>
-    </w:p>
-    <w:p>
-      <w:pPr>
-        <w:spacing w:lineRule="auto" w:line="240"/>
-      </w:pPr>
-      <w:r>
-        <w:t>Revert all changes you applied for version 4.6.1 and apply the modifications as described under 2.7 in Installation</w:t>
-      </w:r>
-    </w:p>
-    <w:p>
-      <w:pPr>
-        <w:pStyle w:val="7"/>
-        <w:spacing w:lineRule="auto" w:line="240"/>
-      </w:pPr>
-      <w:r>
-        <w:t>5. Install modules in Admin.</w:t>
-      </w:r>
-    </w:p>
-    <w:p>
-      <w:pPr>
-        <w:spacing w:lineRule="auto" w:line="240"/>
-      </w:pPr>
-      <w:r>
-        <w:t>Follow the instructions point 3-6 in Instructions</w:t>
-      </w:r>
-    </w:p>
-    <w:p>
-      <w:pPr>
-        <w:pStyle w:val="7"/>
-        <w:spacing w:lineRule="auto" w:line="240"/>
-      </w:pPr>
-      <w:r>
-        <w:t>6. Read section "Settings" and "Display Plugin Infomation" in Instructions</w:t>
+        <w:t>4. New option:</w:t>
+      </w:r>
+    </w:p>
+    <w:p>
+      <w:pPr>
+        <w:spacing w:lineRule="auto" w:line="240"/>
+      </w:pPr>
+      <w:r>
+        <w:rPr>
+          <w:b/>
+        </w:rPr>
+        <w:t>Combine untracked options:</w:t>
+      </w:r>
+    </w:p>
+    <w:p>
+      <w:pPr>
+        <w:spacing w:lineRule="auto" w:line="240"/>
+      </w:pPr>
+      <w:r>
+        <w:t>For single drop down or singel radio: combine also options which stock is not tracked.</w:t>
       </w:r>
     </w:p>
     <w:p>
@@ -14552,6 +12429,2597 @@
             <w:color w:val="6666FF"/>
           </w:rPr>
           <w:t>Free help authoring environment</w:t>
+        </w:r>
+      </w:hyperlink>
+      <w:r/>
+      <w:r/>
+    </w:p>
+    <w:p>
+      <w:r>
+        <w:br w:type="page"/>
+      </w:r>
+    </w:p>
+    <w:p>
+      <w:pPr>
+        <w:jc w:val="center"/>
+        <w:spacing w:before="150" w:after="150" w:lineRule="auto" w:line="240"/>
+        <w:pBdr>
+          <w:top w:val="single" w:space="1" w:color="C0C0C0"/>
+          <w:left w:val="none" w:space="1" w:color="C0C0C0"/>
+          <w:bottom w:val="single" w:space="1" w:color="C0C0C0"/>
+          <w:right w:val="none" w:space="1" w:color="C0C0C0"/>
+        </w:pBdr>
+      </w:pPr>
+      <w:bookmarkStart w:id="2" w:name="_topic_Update461to50BS1"/>
+      <w:bookmarkEnd w:id="2"/>
+      <w:r/>
+      <w:r/>
+    </w:p>
+    <w:p>
+      <w:pPr>
+        <w:spacing w:lineRule="auto" w:line="240"/>
+        <w:shd w:val="clear" w:color="auto" w:fill="3898D3"/>
+      </w:pPr>
+      <w:r>
+        <w:drawing>
+          <wp:inline distT="0" distB="0" distL="0" distR="0">
+            <wp:extent cx="685800" cy="523875"/>
+            <wp:effectExtent l="0" t="0" r="0" b="0"/>
+            <wp:docPr id="4" name="Pic 4"/>
+            <wp:cNvGraphicFramePr>
+              <a:graphicFrameLocks xmlns:a="http://schemas.openxmlformats.org/drawingml/2006/main" noChangeAspect="1"/>
+            </wp:cNvGraphicFramePr>
+            <a:graphic xmlns:a="http://schemas.openxmlformats.org/drawingml/2006/main">
+              <a:graphicData uri="http://schemas.openxmlformats.org/drawingml/2006/picture">
+                <pic:pic xmlns:pic="http://schemas.openxmlformats.org/drawingml/2006/picture">
+                  <pic:nvPicPr>
+                    <pic:cNvPr id="0" name="img4.gif"/>
+                    <pic:cNvPicPr/>
+                  </pic:nvPicPr>
+                  <pic:blipFill>
+                    <a:blip r:embed="prId4" cstate="print"/>
+                    <a:stretch>
+                      <a:fillRect/>
+                    </a:stretch>
+                  </pic:blipFill>
+                  <pic:spPr>
+                    <a:xfrm>
+                      <a:off x="0" y="0"/>
+                      <a:ext cx="685800" cy="523875"/>
+                    </a:xfrm>
+                    <a:prstGeom prst="rect">
+                      <a:avLst/>
+                    </a:prstGeom>
+                  </pic:spPr>
+                </pic:pic>
+              </a:graphicData>
+            </a:graphic>
+          </wp:inline>
+        </w:drawing>
+      </w:r>
+      <w:r>
+        <w:rPr>
+          <w:rFonts w:ascii="Verdana" w:hAnsi="Verdana"/>
+          <w:sz w:val="48"/>
+          <w:color w:val="FFFF00"/>
+        </w:rPr>
+        <w:t xml:space="preserve"> QTpro</w:t>
+      </w:r>
+      <w:r>
+        <w:br/>
+      </w:r>
+      <w:r>
+        <w:rPr>
+          <w:rFonts w:ascii="Verdana" w:hAnsi="Verdana"/>
+          <w:b/>
+          <w:sz w:val="15"/>
+          <w:color w:val="FFFFFF"/>
+        </w:rPr>
+        <w:t xml:space="preserve">Version 5.0 by raiwa - Copyright (c) Rainer Schmied -  </w:t>
+      </w:r>
+      <w:hyperlink r:id="hrId6">
+        <w:r>
+          <w:rPr>
+            <w:rFonts w:ascii="Verdana" w:hAnsi="Verdana"/>
+            <w:b/>
+            <w:sz w:val="15"/>
+            <w:color w:val="FFFFFF"/>
+          </w:rPr>
+          <w:t>info@oscaddons.com</w:t>
+        </w:r>
+      </w:hyperlink>
+      <w:r>
+        <w:rPr>
+          <w:rFonts w:ascii="Verdana" w:hAnsi="Verdana"/>
+          <w:b/>
+          <w:sz w:val="15"/>
+          <w:color w:val="FFFFFF"/>
+        </w:rPr>
+        <w:t xml:space="preserve"> - www.oscaddons.com</w:t>
+      </w:r>
+    </w:p>
+    <w:p>
+      <w:pPr>
+        <w:pStyle w:val="5"/>
+        <w:spacing w:lineRule="auto" w:line="240"/>
+      </w:pPr>
+      <w:r>
+        <w:t>Changes versus QTpro 4.6.1</w:t>
+      </w:r>
+    </w:p>
+    <w:p>
+      <w:pPr>
+        <w:spacing w:lineRule="auto" w:line="240"/>
+      </w:pPr>
+      <w:r>
+        <w:t>- product info modules updated for BS</w:t>
+      </w:r>
+    </w:p>
+    <w:p>
+      <w:pPr>
+        <w:spacing w:lineRule="auto" w:line="240"/>
+      </w:pPr>
+      <w:r>
+        <w:t>- final product prices shown in option/attribute combinations on product info page also for more than one option/combinations in single dropdown and single radio plugin</w:t>
+      </w:r>
+    </w:p>
+    <w:p>
+      <w:pPr>
+        <w:spacing w:lineRule="auto" w:line="240"/>
+      </w:pPr>
+      <w:r>
+        <w:t>- replaced all hardcoded text in admin files by language constants for full multilanguage support</w:t>
+      </w:r>
+    </w:p>
+    <w:p>
+      <w:pPr>
+        <w:spacing w:lineRule="auto" w:line="240"/>
+      </w:pPr>
+      <w:r>
+        <w:t>- added spanish and german language files (german translations only for store side)</w:t>
+      </w:r>
+    </w:p>
+    <w:p>
+      <w:pPr>
+        <w:spacing w:lineRule="auto" w:line="240"/>
+      </w:pPr>
+      <w:r>
+        <w:t>- modifications in all store files modularized, hooked or moved to header tag</w:t>
+      </w:r>
+    </w:p>
+    <w:p>
+      <w:pPr>
+        <w:spacing w:lineRule="auto" w:line="240"/>
+      </w:pPr>
+      <w:r>
+        <w:t>- modifications in functions/general.php removed and done in specific fucntions in the modules/hooks/header_tags</w:t>
+      </w:r>
+    </w:p>
+    <w:p>
+      <w:pPr>
+        <w:spacing w:lineRule="auto" w:line="240"/>
+      </w:pPr>
+      <w:r>
+        <w:t>- modification in classes/order.php moved to class extension</w:t>
+      </w:r>
+    </w:p>
+    <w:p>
+      <w:pPr>
+        <w:spacing w:lineRule="auto" w:line="240"/>
+      </w:pPr>
+      <w:r>
+        <w:t>- filenames, database table names and paths hardcoded</w:t>
+      </w:r>
+    </w:p>
+    <w:p>
+      <w:pPr>
+        <w:spacing w:lineRule="auto" w:line="240"/>
+      </w:pPr>
+      <w:r>
+        <w:t>- text definitions moved to new files and modules</w:t>
+      </w:r>
+    </w:p>
+    <w:p>
+      <w:pPr>
+        <w:spacing w:lineRule="auto" w:line="240"/>
+      </w:pPr>
+      <w:r>
+        <w:t>- server variables vchanged to suberglobals</w:t>
+      </w:r>
+    </w:p>
+    <w:p>
+      <w:pPr>
+        <w:spacing w:lineRule="auto" w:line="240"/>
+      </w:pPr>
+      <w:r>
+        <w:t>- reduced core file modifications to a minimum</w:t>
+      </w:r>
+    </w:p>
+    <w:p>
+      <w:pPr>
+        <w:spacing w:lineRule="auto" w:line="240"/>
+      </w:pPr>
+      <w:r>
+        <w:t>- general code cleanup</w:t>
+      </w:r>
+    </w:p>
+    <w:p>
+      <w:pPr>
+        <w:pStyle w:val="8"/>
+        <w:spacing w:lineRule="auto" w:line="240"/>
+      </w:pPr>
+      <w:r>
+        <w:t>=========================================================================</w:t>
+      </w:r>
+    </w:p>
+    <w:p>
+      <w:pPr>
+        <w:spacing w:lineRule="auto" w:line="240"/>
+      </w:pPr>
+      <w:r>
+        <w:t/>
+      </w:r>
+    </w:p>
+    <w:p>
+      <w:pPr>
+        <w:pStyle w:val="7"/>
+        <w:spacing w:lineRule="auto" w:line="240"/>
+      </w:pPr>
+      <w:r>
+        <w:t>Update from:</w:t>
+      </w:r>
+    </w:p>
+    <w:p>
+      <w:pPr>
+        <w:pStyle w:val="7"/>
+        <w:spacing w:lineRule="auto" w:line="240"/>
+      </w:pPr>
+      <w:r>
+        <w:t>QTpro for osc 2.3 version 4.6.1</w:t>
+      </w:r>
+    </w:p>
+    <w:p>
+      <w:pPr>
+        <w:spacing w:lineRule="auto" w:line="240"/>
+      </w:pPr>
+      <w:r>
+        <w:t/>
+      </w:r>
+    </w:p>
+    <w:p>
+      <w:pPr>
+        <w:pStyle w:val="8"/>
+        <w:spacing w:lineRule="auto" w:line="240"/>
+      </w:pPr>
+      <w:r>
+        <w:t>0. Legacy (for older 2.3.4 BS versions whithout hooks)</w:t>
+      </w:r>
+    </w:p>
+    <w:p>
+      <w:pPr>
+        <w:pStyle w:val="7"/>
+        <w:spacing w:lineRule="auto" w:line="240"/>
+      </w:pPr>
+      <w:r>
+        <w:t>0.1 Upload New file:</w:t>
+      </w:r>
+    </w:p>
+    <w:p>
+      <w:pPr>
+        <w:spacing w:lineRule="auto" w:line="240"/>
+      </w:pPr>
+      <w:r>
+        <w:t>legacy-hooks-class/[catalog]/includes/classes/hooks.php</w:t>
+      </w:r>
+    </w:p>
+    <w:p>
+      <w:pPr>
+        <w:pStyle w:val="7"/>
+        <w:spacing w:lineRule="auto" w:line="240"/>
+      </w:pPr>
+      <w:r>
+        <w:t>0.2. [catalog]/application_top.php;</w:t>
+      </w:r>
+    </w:p>
+    <w:p>
+      <w:pPr>
+        <w:spacing w:lineRule="auto" w:line="240"/>
+      </w:pPr>
+      <w:r>
+        <w:t>Modify, (or use the file in "Modified files for 2.3.4 BS")</w:t>
+      </w:r>
+    </w:p>
+    <w:p>
+      <w:pPr>
+        <w:pStyle w:val="10"/>
+        <w:spacing w:lineRule="auto" w:line="240"/>
+      </w:pPr>
+      <w:r>
+        <w:t>At the bottom add (before ?&gt;):</w:t>
+      </w:r>
+    </w:p>
+    <w:p>
+      <w:pPr>
+        <w:spacing w:lineRule="auto" w:line="240"/>
+      </w:pPr>
+      <w:r>
+        <w:t/>
+      </w:r>
+    </w:p>
+    <w:p>
+      <w:pPr>
+        <w:spacing w:lineRule="auto" w:line="240"/>
+      </w:pPr>
+      <w:r>
+        <w:rPr>
+          <w:rStyle w:val="c26"/>
+        </w:rPr>
+        <w:t>require(DIR_FS_CATALOG . 'includes/classes/hooks.php');</w:t>
+      </w:r>
+    </w:p>
+    <w:p>
+      <w:pPr>
+        <w:spacing w:lineRule="auto" w:line="240"/>
+      </w:pPr>
+      <w:r>
+        <w:rPr>
+          <w:rStyle w:val="c26"/>
+        </w:rPr>
+        <w:t>$OSCOM_Hooks = new hooks('shop');</w:t>
+      </w:r>
+    </w:p>
+    <w:p>
+      <w:pPr>
+        <w:spacing w:lineRule="auto" w:line="240"/>
+      </w:pPr>
+      <w:r>
+        <w:rPr>
+          <w:rStyle w:val="c26"/>
+        </w:rPr>
+        <w:t/>
+      </w:r>
+    </w:p>
+    <w:p>
+      <w:pPr>
+        <w:pStyle w:val="7"/>
+        <w:spacing w:lineRule="auto" w:line="240"/>
+      </w:pPr>
+      <w:r>
+        <w:t>1. Copy the new files into the appropriate folders:</w:t>
+      </w:r>
+    </w:p>
+    <w:p>
+      <w:pPr>
+        <w:spacing w:lineRule="auto" w:line="240"/>
+      </w:pPr>
+      <w:r>
+        <w:t/>
+      </w:r>
+    </w:p>
+    <w:p>
+      <w:pPr>
+        <w:pStyle w:val="7"/>
+        <w:spacing w:lineRule="auto" w:line="240"/>
+      </w:pPr>
+      <w:r>
+        <w:t>2. Upload new files:</w:t>
+      </w:r>
+    </w:p>
+    <w:p>
+      <w:pPr>
+        <w:spacing w:lineRule="auto" w:line="240"/>
+      </w:pPr>
+      <w:r>
+        <w:t>admin/includes/boxes/reports_qtpro.php</w:t>
+      </w:r>
+    </w:p>
+    <w:p>
+      <w:pPr>
+        <w:spacing w:lineRule="auto" w:line="240"/>
+      </w:pPr>
+      <w:r>
+        <w:t>admin/includes/boxes/tools_qtpro_doctor.php</w:t>
+      </w:r>
+    </w:p>
+    <w:p>
+      <w:pPr>
+        <w:spacing w:lineRule="auto" w:line="240"/>
+      </w:pPr>
+      <w:r>
+        <w:t>admin/includes/languages/english/modules/boxes/reports_qtpro.php</w:t>
+      </w:r>
+    </w:p>
+    <w:p>
+      <w:pPr>
+        <w:spacing w:lineRule="auto" w:line="240"/>
+      </w:pPr>
+      <w:r>
+        <w:t>admin/includes/languages/english/modules/boxes/tools_qtpro_doctor.php</w:t>
+      </w:r>
+    </w:p>
+    <w:p>
+      <w:pPr>
+        <w:spacing w:lineRule="auto" w:line="240"/>
+      </w:pPr>
+      <w:r>
+        <w:t>admin/includes/languages/espanol/modules/boxes/reports_qtpro.php</w:t>
+      </w:r>
+    </w:p>
+    <w:p>
+      <w:pPr>
+        <w:spacing w:lineRule="auto" w:line="240"/>
+      </w:pPr>
+      <w:r>
+        <w:t>admin/includes/languages/espanol/modules/boxes/tools_qtpro_doctor.php</w:t>
+      </w:r>
+    </w:p>
+    <w:p>
+      <w:pPr>
+        <w:spacing w:lineRule="auto" w:line="240"/>
+      </w:pPr>
+      <w:r>
+        <w:t>admin/includes/languages/german/modules/boxes/reports_qtpro.php</w:t>
+      </w:r>
+    </w:p>
+    <w:p>
+      <w:pPr>
+        <w:spacing w:lineRule="auto" w:line="240"/>
+      </w:pPr>
+      <w:r>
+        <w:t>admin/includes/languages/german/modules/boxes/tools_qtpro_doctor.php</w:t>
+      </w:r>
+    </w:p>
+    <w:p>
+      <w:pPr>
+        <w:spacing w:lineRule="auto" w:line="240"/>
+      </w:pPr>
+      <w:r>
+        <w:t>includes/classes/order_qtpro.php</w:t>
+      </w:r>
+    </w:p>
+    <w:p>
+      <w:pPr>
+        <w:spacing w:lineRule="auto" w:line="240"/>
+      </w:pPr>
+      <w:r>
+        <w:t>includes/hooks/shop/qtpro/qtpro_hooks.php</w:t>
+      </w:r>
+    </w:p>
+    <w:p>
+      <w:pPr>
+        <w:spacing w:lineRule="auto" w:line="240"/>
+      </w:pPr>
+      <w:r>
+        <w:t>includes/languages/english/modules/content/product_info/cm_pi_qtpro_options.php</w:t>
+      </w:r>
+    </w:p>
+    <w:p>
+      <w:pPr>
+        <w:spacing w:lineRule="auto" w:line="240"/>
+      </w:pPr>
+      <w:r>
+        <w:t>includes/languages/english/modules/content/product_info/cm_pi_qtpro_table.php</w:t>
+      </w:r>
+    </w:p>
+    <w:p>
+      <w:pPr>
+        <w:spacing w:lineRule="auto" w:line="240"/>
+      </w:pPr>
+      <w:r>
+        <w:t>includes/languages/english/modules/header_tags/ht_qtpro_stock_check.php</w:t>
+      </w:r>
+    </w:p>
+    <w:p>
+      <w:pPr>
+        <w:spacing w:lineRule="auto" w:line="240"/>
+      </w:pPr>
+      <w:r>
+        <w:t>includes/languages/espanol/modules/content/product_info/cm_pi_qtpro_options.php</w:t>
+      </w:r>
+    </w:p>
+    <w:p>
+      <w:pPr>
+        <w:spacing w:lineRule="auto" w:line="240"/>
+      </w:pPr>
+      <w:r>
+        <w:t>includes/languages/espanol/modules/content/product_info/cm_pi_qtpro_table.php</w:t>
+      </w:r>
+    </w:p>
+    <w:p>
+      <w:pPr>
+        <w:spacing w:lineRule="auto" w:line="240"/>
+      </w:pPr>
+      <w:r>
+        <w:t>includes/languages/espanol/modules/header_tags/ht_qtpro_stock_check.php</w:t>
+      </w:r>
+    </w:p>
+    <w:p>
+      <w:pPr>
+        <w:spacing w:lineRule="auto" w:line="240"/>
+      </w:pPr>
+      <w:r>
+        <w:t>includes/languages/german/modules/content/product_info/cm_pi_qtpro_options.php</w:t>
+      </w:r>
+    </w:p>
+    <w:p>
+      <w:pPr>
+        <w:spacing w:lineRule="auto" w:line="240"/>
+      </w:pPr>
+      <w:r>
+        <w:t>includes/languages/german/modules/content/product_info/cm_pi_qtpro_table.php</w:t>
+      </w:r>
+    </w:p>
+    <w:p>
+      <w:pPr>
+        <w:spacing w:lineRule="auto" w:line="240"/>
+      </w:pPr>
+      <w:r>
+        <w:t>includes/languages/german/modules/header_tags/ht_qtpro_stock_check.php</w:t>
+      </w:r>
+    </w:p>
+    <w:p>
+      <w:pPr>
+        <w:spacing w:lineRule="auto" w:line="240"/>
+      </w:pPr>
+      <w:r>
+        <w:t>includes/modules/content/product_info/cm_pi_qtpro_options.php</w:t>
+      </w:r>
+    </w:p>
+    <w:p>
+      <w:pPr>
+        <w:spacing w:lineRule="auto" w:line="240"/>
+      </w:pPr>
+      <w:r>
+        <w:t>includes/modules/content/product_info/cm_pi_qtpro_table.php</w:t>
+      </w:r>
+    </w:p>
+    <w:p>
+      <w:pPr>
+        <w:spacing w:lineRule="auto" w:line="240"/>
+      </w:pPr>
+      <w:r>
+        <w:t>includes/modules/header_tags/ht_qtpro_stock_check.php</w:t>
+      </w:r>
+    </w:p>
+    <w:p>
+      <w:pPr>
+        <w:pStyle w:val="7"/>
+        <w:spacing w:lineRule="auto" w:line="240"/>
+      </w:pPr>
+      <w:r>
+        <w:t>3. Upload and replace:</w:t>
+      </w:r>
+    </w:p>
+    <w:p>
+      <w:pPr>
+        <w:spacing w:lineRule="auto" w:line="240"/>
+      </w:pPr>
+      <w:r>
+        <w:t>admin/includes/functions/qtpro_functions.php</w:t>
+      </w:r>
+    </w:p>
+    <w:p>
+      <w:pPr>
+        <w:spacing w:lineRule="auto" w:line="240"/>
+      </w:pPr>
+      <w:r>
+        <w:t>admin/includes/languages/english/qtprodoctor.php</w:t>
+      </w:r>
+    </w:p>
+    <w:p>
+      <w:pPr>
+        <w:spacing w:lineRule="auto" w:line="240"/>
+      </w:pPr>
+      <w:r>
+        <w:t>admin/includes/languages/english/stats_low_stock_attrib.php</w:t>
+      </w:r>
+    </w:p>
+    <w:p>
+      <w:pPr>
+        <w:spacing w:lineRule="auto" w:line="240"/>
+      </w:pPr>
+      <w:r>
+        <w:t>admin/includes/languages/english/stock.php</w:t>
+      </w:r>
+    </w:p>
+    <w:p>
+      <w:pPr>
+        <w:spacing w:lineRule="auto" w:line="240"/>
+      </w:pPr>
+      <w:r>
+        <w:t>admin/includes/languages/espanol/qtprodoctor.php</w:t>
+      </w:r>
+    </w:p>
+    <w:p>
+      <w:pPr>
+        <w:spacing w:lineRule="auto" w:line="240"/>
+      </w:pPr>
+      <w:r>
+        <w:t>admin/includes/languages/espanol/stats_low_stock_attrib.php</w:t>
+      </w:r>
+    </w:p>
+    <w:p>
+      <w:pPr>
+        <w:spacing w:lineRule="auto" w:line="240"/>
+      </w:pPr>
+      <w:r>
+        <w:t>admin/includes/languages/espanol/stock.php</w:t>
+      </w:r>
+    </w:p>
+    <w:p>
+      <w:pPr>
+        <w:spacing w:lineRule="auto" w:line="240"/>
+      </w:pPr>
+      <w:r>
+        <w:t>admin/includes/languages/german/qtprodoctor.php</w:t>
+      </w:r>
+    </w:p>
+    <w:p>
+      <w:pPr>
+        <w:spacing w:lineRule="auto" w:line="240"/>
+      </w:pPr>
+      <w:r>
+        <w:t>admin/includes/languages/german/stats_low_stock_attrib.php</w:t>
+      </w:r>
+    </w:p>
+    <w:p>
+      <w:pPr>
+        <w:spacing w:lineRule="auto" w:line="240"/>
+      </w:pPr>
+      <w:r>
+        <w:t>admin/includes/languages/german/stock.php</w:t>
+      </w:r>
+    </w:p>
+    <w:p>
+      <w:pPr>
+        <w:spacing w:lineRule="auto" w:line="240"/>
+      </w:pPr>
+      <w:r>
+        <w:t>admin/includes/qtprodoctor.php</w:t>
+      </w:r>
+    </w:p>
+    <w:p>
+      <w:pPr>
+        <w:spacing w:lineRule="auto" w:line="240"/>
+      </w:pPr>
+      <w:r>
+        <w:t>admin/includes/stats_low_stock_attrib.php</w:t>
+      </w:r>
+    </w:p>
+    <w:p>
+      <w:pPr>
+        <w:spacing w:lineRule="auto" w:line="240"/>
+      </w:pPr>
+      <w:r>
+        <w:t>admin/includes/stock.php</w:t>
+      </w:r>
+    </w:p>
+    <w:p>
+      <w:pPr>
+        <w:spacing w:lineRule="auto" w:line="240"/>
+      </w:pPr>
+      <w:r>
+        <w:t>includes/classes/pad_base.php</w:t>
+      </w:r>
+    </w:p>
+    <w:p>
+      <w:pPr>
+        <w:spacing w:lineRule="auto" w:line="240"/>
+      </w:pPr>
+      <w:r>
+        <w:t>includes/classes/pad_multiple_dropdowns.php</w:t>
+      </w:r>
+    </w:p>
+    <w:p>
+      <w:pPr>
+        <w:spacing w:lineRule="auto" w:line="240"/>
+      </w:pPr>
+      <w:r>
+        <w:t>includes/classes/pad_sequenced_dropdowns.php</w:t>
+      </w:r>
+    </w:p>
+    <w:p>
+      <w:pPr>
+        <w:spacing w:lineRule="auto" w:line="240"/>
+      </w:pPr>
+      <w:r>
+        <w:t>includes/classes/pad_single_dropdown.php</w:t>
+      </w:r>
+    </w:p>
+    <w:p>
+      <w:pPr>
+        <w:spacing w:lineRule="auto" w:line="240"/>
+      </w:pPr>
+      <w:r>
+        <w:t>includes/classes/pad_single_radioset.php</w:t>
+      </w:r>
+    </w:p>
+    <w:p>
+      <w:pPr>
+        <w:spacing w:lineRule="auto" w:line="240"/>
+      </w:pPr>
+      <w:r>
+        <w:t/>
+      </w:r>
+    </w:p>
+    <w:p>
+      <w:pPr>
+        <w:spacing w:lineRule="auto" w:line="240"/>
+      </w:pPr>
+      <w:r>
+        <w:t/>
+      </w:r>
+    </w:p>
+    <w:p>
+      <w:pPr>
+        <w:pStyle w:val="7"/>
+        <w:spacing w:lineRule="auto" w:line="240"/>
+      </w:pPr>
+      <w:r>
+        <w:t>4a. Upload and replace if your files are unmodified:</w:t>
+      </w:r>
+    </w:p>
+    <w:p>
+      <w:pPr>
+        <w:spacing w:lineRule="auto" w:line="240"/>
+      </w:pPr>
+      <w:r>
+        <w:t>admin/includes/functions/general.php</w:t>
+      </w:r>
+    </w:p>
+    <w:p>
+      <w:pPr>
+        <w:spacing w:lineRule="auto" w:line="240"/>
+      </w:pPr>
+      <w:r>
+        <w:t>admin/categories.php</w:t>
+      </w:r>
+    </w:p>
+    <w:p>
+      <w:pPr>
+        <w:spacing w:lineRule="auto" w:line="240"/>
+      </w:pPr>
+      <w:r>
+        <w:t>admin/products_attributes.php</w:t>
+      </w:r>
+    </w:p>
+    <w:p>
+      <w:pPr>
+        <w:spacing w:lineRule="auto" w:line="240"/>
+      </w:pPr>
+      <w:r>
+        <w:t>includes/application_top.php</w:t>
+      </w:r>
+    </w:p>
+    <w:p>
+      <w:pPr>
+        <w:spacing w:lineRule="auto" w:line="240"/>
+      </w:pPr>
+      <w:r>
+        <w:t>checkout_process.php</w:t>
+      </w:r>
+    </w:p>
+    <w:p>
+      <w:pPr>
+        <w:spacing w:lineRule="auto" w:line="240"/>
+      </w:pPr>
+      <w:r>
+        <w:t>product_info.php (if not modularized)</w:t>
+      </w:r>
+    </w:p>
+    <w:p>
+      <w:pPr>
+        <w:spacing w:lineRule="auto" w:line="240"/>
+      </w:pPr>
+      <w:r>
+        <w:t>shopping_cart.php (if not modularized)</w:t>
+      </w:r>
+    </w:p>
+    <w:p>
+      <w:pPr>
+        <w:pStyle w:val="9"/>
+        <w:spacing w:lineRule="auto" w:line="240"/>
+      </w:pPr>
+      <w:r>
+        <w:t>If you are using PayPal standard payment module:</w:t>
+      </w:r>
+    </w:p>
+    <w:p>
+      <w:pPr>
+        <w:spacing w:lineRule="auto" w:line="240"/>
+      </w:pPr>
+      <w:r>
+        <w:t>/includes/modules/payment/paypal_standard.php</w:t>
+      </w:r>
+    </w:p>
+    <w:p>
+      <w:pPr>
+        <w:spacing w:lineRule="auto" w:line="240"/>
+      </w:pPr>
+      <w:r>
+        <w:t>/includes/modules/payment/paypal_standard(version3.1) (use and rename to "paypal_standard.php" for stores without PayPalApp installed)</w:t>
+      </w:r>
+    </w:p>
+    <w:p>
+      <w:pPr>
+        <w:spacing w:lineRule="auto" w:line="240"/>
+      </w:pPr>
+      <w:r>
+        <w:t/>
+      </w:r>
+    </w:p>
+    <w:p>
+      <w:pPr>
+        <w:pStyle w:val="9"/>
+        <w:spacing w:lineRule="auto" w:line="240"/>
+      </w:pPr>
+      <w:r>
+        <w:t>If you are using Ajax ttribute Manager add-on:</w:t>
+      </w:r>
+    </w:p>
+    <w:p>
+      <w:pPr>
+        <w:spacing w:lineRule="auto" w:line="240"/>
+      </w:pPr>
+      <w:r>
+        <w:t>admin/attributeManager/classes/attributeManagerInstant.class.php</w:t>
+      </w:r>
+    </w:p>
+    <w:p>
+      <w:pPr>
+        <w:spacing w:lineRule="auto" w:line="240"/>
+      </w:pPr>
+      <w:r>
+        <w:t>admin/attributeManager/attributeManager.php</w:t>
+      </w:r>
+    </w:p>
+    <w:p>
+      <w:pPr>
+        <w:spacing w:lineRule="auto" w:line="240"/>
+      </w:pPr>
+      <w:r>
+        <w:t/>
+      </w:r>
+    </w:p>
+    <w:p>
+      <w:pPr>
+        <w:spacing w:lineRule="auto" w:line="240"/>
+      </w:pPr>
+      <w:r>
+        <w:t/>
+      </w:r>
+    </w:p>
+    <w:p>
+      <w:pPr>
+        <w:spacing w:lineRule="auto" w:line="240"/>
+      </w:pPr>
+      <w:r>
+        <w:t/>
+      </w:r>
+    </w:p>
+    <w:p>
+      <w:pPr>
+        <w:spacing w:lineRule="auto" w:line="240"/>
+      </w:pPr>
+      <w:r>
+        <w:t/>
+      </w:r>
+    </w:p>
+    <w:p>
+      <w:pPr>
+        <w:spacing w:lineRule="auto" w:line="240"/>
+      </w:pPr>
+      <w:r>
+        <w:t>Modified files based on 2.3.4 BS EDGE version about 01/2017 are included.</w:t>
+      </w:r>
+    </w:p>
+    <w:p>
+      <w:pPr>
+        <w:pStyle w:val="7"/>
+        <w:spacing w:lineRule="auto" w:line="240"/>
+      </w:pPr>
+      <w:r>
+        <w:t>4b. Revert all changes you applied for version 4.6.1 in the following files or recover the unmodified versions:</w:t>
+      </w:r>
+    </w:p>
+    <w:p>
+      <w:pPr>
+        <w:spacing w:lineRule="auto" w:line="240"/>
+      </w:pPr>
+      <w:r>
+        <w:t>admin/includes/boxes/reports.php</w:t>
+      </w:r>
+    </w:p>
+    <w:p>
+      <w:pPr>
+        <w:spacing w:lineRule="auto" w:line="240"/>
+      </w:pPr>
+      <w:r>
+        <w:t>admin/includes/boxes/tools.php</w:t>
+      </w:r>
+    </w:p>
+    <w:p>
+      <w:pPr>
+        <w:spacing w:lineRule="auto" w:line="240"/>
+      </w:pPr>
+      <w:r>
+        <w:t xml:space="preserve">admin/includes/languages/english/products_attributes.php (and all other languages you have installed) </w:t>
+      </w:r>
+    </w:p>
+    <w:p>
+      <w:pPr>
+        <w:spacing w:lineRule="auto" w:line="240"/>
+      </w:pPr>
+      <w:r>
+        <w:t xml:space="preserve">admin/includes/languages/english.php (and all other languages you have installed) </w:t>
+      </w:r>
+    </w:p>
+    <w:p>
+      <w:pPr>
+        <w:spacing w:lineRule="auto" w:line="240"/>
+      </w:pPr>
+      <w:r>
+        <w:t>admin/includes/database_tables.php</w:t>
+      </w:r>
+    </w:p>
+    <w:p>
+      <w:pPr>
+        <w:spacing w:lineRule="auto" w:line="240"/>
+      </w:pPr>
+      <w:r>
+        <w:t>admin/includes/filenames.php</w:t>
+      </w:r>
+    </w:p>
+    <w:p>
+      <w:pPr>
+        <w:spacing w:lineRule="auto" w:line="240"/>
+      </w:pPr>
+      <w:r>
+        <w:t>admin/includes/stylesheet.css</w:t>
+      </w:r>
+    </w:p>
+    <w:p>
+      <w:pPr>
+        <w:spacing w:lineRule="auto" w:line="240"/>
+      </w:pPr>
+      <w:r>
+        <w:t>admin/includes/header.php</w:t>
+      </w:r>
+    </w:p>
+    <w:p>
+      <w:pPr>
+        <w:spacing w:lineRule="auto" w:line="240"/>
+      </w:pPr>
+      <w:r>
+        <w:t>includes/classes/order.php</w:t>
+      </w:r>
+    </w:p>
+    <w:p>
+      <w:pPr>
+        <w:spacing w:lineRule="auto" w:line="240"/>
+      </w:pPr>
+      <w:r>
+        <w:t>includes/functions/general.php</w:t>
+      </w:r>
+    </w:p>
+    <w:p>
+      <w:pPr>
+        <w:spacing w:lineRule="auto" w:line="240"/>
+      </w:pPr>
+      <w:r>
+        <w:t>includes/languages/english/product_info.php (and all other languages you have installed)</w:t>
+      </w:r>
+    </w:p>
+    <w:p>
+      <w:pPr>
+        <w:spacing w:lineRule="auto" w:line="240"/>
+      </w:pPr>
+      <w:r>
+        <w:t>includes/database_table.php</w:t>
+      </w:r>
+    </w:p>
+    <w:p>
+      <w:pPr>
+        <w:spacing w:lineRule="auto" w:line="240"/>
+      </w:pPr>
+      <w:r>
+        <w:t>checkout_confirmation.php</w:t>
+      </w:r>
+    </w:p>
+    <w:p>
+      <w:pPr>
+        <w:spacing w:lineRule="auto" w:line="240"/>
+      </w:pPr>
+      <w:r>
+        <w:t>checkout_payment.php</w:t>
+      </w:r>
+    </w:p>
+    <w:p>
+      <w:pPr>
+        <w:spacing w:lineRule="auto" w:line="240"/>
+      </w:pPr>
+      <w:r>
+        <w:t/>
+      </w:r>
+    </w:p>
+    <w:p>
+      <w:pPr>
+        <w:pStyle w:val="7"/>
+        <w:spacing w:lineRule="auto" w:line="240"/>
+      </w:pPr>
+      <w:r>
+        <w:t>4c. Apply changes if your files are modified:</w:t>
+      </w:r>
+    </w:p>
+    <w:p>
+      <w:pPr>
+        <w:pStyle w:val="7"/>
+        <w:spacing w:lineRule="auto" w:line="240"/>
+      </w:pPr>
+      <w:r>
+        <w:t>4.1.a. admin/includes/functions/general.php</w:t>
+      </w:r>
+    </w:p>
+    <w:p>
+      <w:pPr>
+        <w:spacing w:lineRule="auto" w:line="240"/>
+      </w:pPr>
+      <w:r>
+        <w:t/>
+      </w:r>
+    </w:p>
+    <w:p>
+      <w:pPr>
+        <w:pStyle w:val="10"/>
+        <w:spacing w:lineRule="auto" w:line="240"/>
+      </w:pPr>
+      <w:r>
+        <w:t>Find all instances of:</w:t>
+      </w:r>
+    </w:p>
+    <w:p>
+      <w:pPr>
+        <w:spacing w:lineRule="auto" w:line="240"/>
+      </w:pPr>
+      <w:r>
+        <w:t/>
+      </w:r>
+    </w:p>
+    <w:p>
+      <w:pPr>
+        <w:spacing w:lineRule="auto" w:line="240"/>
+      </w:pPr>
+      <w:r>
+        <w:rPr>
+          <w:rStyle w:val="c26"/>
+        </w:rPr>
+        <w:t xml:space="preserve">  " . TABLE_PRODUCTS_STOCK . "</w:t>
+      </w:r>
+    </w:p>
+    <w:p>
+      <w:pPr>
+        <w:spacing w:lineRule="auto" w:line="240"/>
+      </w:pPr>
+      <w:r>
+        <w:t/>
+      </w:r>
+    </w:p>
+    <w:p>
+      <w:pPr>
+        <w:spacing w:lineRule="auto" w:line="240"/>
+      </w:pPr>
+      <w:r>
+        <w:t>Replace by:</w:t>
+      </w:r>
+    </w:p>
+    <w:p>
+      <w:pPr>
+        <w:spacing w:lineRule="auto" w:line="240"/>
+      </w:pPr>
+      <w:r>
+        <w:t/>
+      </w:r>
+    </w:p>
+    <w:p>
+      <w:pPr>
+        <w:spacing w:lineRule="auto" w:line="240"/>
+      </w:pPr>
+      <w:r>
+        <w:rPr>
+          <w:rStyle w:val="c26"/>
+        </w:rPr>
+        <w:t xml:space="preserve">  products_stock</w:t>
+      </w:r>
+    </w:p>
+    <w:p>
+      <w:pPr>
+        <w:spacing w:lineRule="auto" w:line="240"/>
+      </w:pPr>
+      <w:r>
+        <w:rPr>
+          <w:rStyle w:val="c26"/>
+        </w:rPr>
+        <w:t/>
+      </w:r>
+    </w:p>
+    <w:p>
+      <w:pPr>
+        <w:pStyle w:val="7"/>
+        <w:spacing w:lineRule="auto" w:line="240"/>
+      </w:pPr>
+      <w:r>
+        <w:t>4.2.a. admin/categories.php</w:t>
+      </w:r>
+    </w:p>
+    <w:p>
+      <w:pPr>
+        <w:spacing w:lineRule="auto" w:line="240"/>
+      </w:pPr>
+      <w:r>
+        <w:t/>
+      </w:r>
+    </w:p>
+    <w:p>
+      <w:pPr>
+        <w:spacing w:lineRule="auto" w:line="240"/>
+      </w:pPr>
+      <w:r>
+        <w:t>Find:</w:t>
+      </w:r>
+    </w:p>
+    <w:p>
+      <w:pPr>
+        <w:spacing w:lineRule="auto" w:line="240"/>
+      </w:pPr>
+      <w:r>
+        <w:t/>
+      </w:r>
+    </w:p>
+    <w:p>
+      <w:pPr>
+        <w:spacing w:lineRule="auto" w:line="240"/>
+      </w:pPr>
+      <w:r>
+        <w:rPr>
+          <w:rStyle w:val="c26"/>
+        </w:rPr>
+        <w:t xml:space="preserve">  require('includes/application_top.php');</w:t>
+      </w:r>
+    </w:p>
+    <w:p>
+      <w:pPr>
+        <w:spacing w:lineRule="auto" w:line="240"/>
+      </w:pPr>
+      <w:r>
+        <w:rPr>
+          <w:rStyle w:val="c26"/>
+        </w:rPr>
+        <w:t>//++++ QT Pro: Begin Added code</w:t>
+      </w:r>
+    </w:p>
+    <w:p>
+      <w:pPr>
+        <w:spacing w:lineRule="auto" w:line="240"/>
+      </w:pPr>
+      <w:r>
+        <w:rPr>
+          <w:rStyle w:val="c26"/>
+        </w:rPr>
+        <w:tab/>
+      </w:r>
+      <w:r>
+        <w:rPr>
+          <w:rStyle w:val="c26"/>
+        </w:rPr>
+        <w:t>//Create the product investigation for this product that are used in this page.</w:t>
+      </w:r>
+    </w:p>
+    <w:p>
+      <w:pPr>
+        <w:spacing w:lineRule="auto" w:line="240"/>
+      </w:pPr>
+      <w:r>
+        <w:rPr>
+          <w:rStyle w:val="c26"/>
+        </w:rPr>
+        <w:tab/>
+      </w:r>
+      <w:r>
+        <w:rPr>
+          <w:rStyle w:val="c26"/>
+        </w:rPr>
+        <w:t>$product_investigation = qtpro_doctor_investigate_product($HTTP_GET_VARS['pID']);</w:t>
+      </w:r>
+    </w:p>
+    <w:p>
+      <w:pPr>
+        <w:spacing w:lineRule="auto" w:line="240"/>
+      </w:pPr>
+      <w:r>
+        <w:rPr>
+          <w:rStyle w:val="c26"/>
+        </w:rPr>
+        <w:t xml:space="preserve">//++++ QT Pro: End Added code  </w:t>
+      </w:r>
+    </w:p>
+    <w:p>
+      <w:pPr>
+        <w:spacing w:lineRule="auto" w:line="240"/>
+      </w:pPr>
+      <w:r>
+        <w:rPr>
+          <w:rStyle w:val="c26"/>
+        </w:rPr>
+        <w:t xml:space="preserve">  require('includes/classes/currencies.php');</w:t>
+      </w:r>
+    </w:p>
+    <w:p>
+      <w:pPr>
+        <w:spacing w:lineRule="auto" w:line="240"/>
+      </w:pPr>
+      <w:r>
+        <w:rPr>
+          <w:rStyle w:val="c26"/>
+        </w:rPr>
+        <w:t/>
+      </w:r>
+    </w:p>
+    <w:p>
+      <w:pPr>
+        <w:spacing w:lineRule="auto" w:line="240"/>
+      </w:pPr>
+      <w:r>
+        <w:t/>
+      </w:r>
+    </w:p>
+    <w:p>
+      <w:pPr>
+        <w:spacing w:lineRule="auto" w:line="240"/>
+      </w:pPr>
+      <w:r>
+        <w:t>Replace by:</w:t>
+      </w:r>
+    </w:p>
+    <w:p>
+      <w:pPr>
+        <w:spacing w:lineRule="auto" w:line="240"/>
+      </w:pPr>
+      <w:r>
+        <w:t/>
+      </w:r>
+    </w:p>
+    <w:p>
+      <w:pPr>
+        <w:spacing w:lineRule="auto" w:line="240"/>
+      </w:pPr>
+      <w:r>
+        <w:rPr>
+          <w:rStyle w:val="c26"/>
+        </w:rPr>
+        <w:t xml:space="preserve">  require('includes/application_top.php');</w:t>
+      </w:r>
+    </w:p>
+    <w:p>
+      <w:pPr>
+        <w:spacing w:lineRule="auto" w:line="240"/>
+      </w:pPr>
+      <w:r>
+        <w:rPr>
+          <w:rStyle w:val="c26"/>
+        </w:rPr>
+        <w:t/>
+      </w:r>
+    </w:p>
+    <w:p>
+      <w:pPr>
+        <w:spacing w:lineRule="auto" w:line="240"/>
+      </w:pPr>
+      <w:r>
+        <w:rPr>
+          <w:rStyle w:val="c26"/>
+        </w:rPr>
+        <w:t xml:space="preserve">  //++++ QT Pro: Begin Added code</w:t>
+      </w:r>
+    </w:p>
+    <w:p>
+      <w:pPr>
+        <w:spacing w:lineRule="auto" w:line="240"/>
+      </w:pPr>
+      <w:r>
+        <w:rPr>
+          <w:rStyle w:val="c26"/>
+        </w:rPr>
+        <w:t xml:space="preserve">  //Create the product investigation for this product that are used in this page.</w:t>
+      </w:r>
+    </w:p>
+    <w:p>
+      <w:pPr>
+        <w:spacing w:lineRule="auto" w:line="240"/>
+      </w:pPr>
+      <w:r>
+        <w:rPr>
+          <w:rStyle w:val="c26"/>
+        </w:rPr>
+        <w:t xml:space="preserve">  $product_investigation = (isset($HTTP_GET_VARS['pID']))? qtpro_doctor_investigate_product($HTTP_GET_VARS['pID']) : null;</w:t>
+      </w:r>
+    </w:p>
+    <w:p>
+      <w:pPr>
+        <w:spacing w:lineRule="auto" w:line="240"/>
+      </w:pPr>
+      <w:r>
+        <w:rPr>
+          <w:rStyle w:val="c26"/>
+        </w:rPr>
+        <w:t xml:space="preserve">  $qtpro_sick_count = qtpro_sick_product_count();</w:t>
+      </w:r>
+    </w:p>
+    <w:p>
+      <w:pPr>
+        <w:spacing w:lineRule="auto" w:line="240"/>
+      </w:pPr>
+      <w:r>
+        <w:rPr>
+          <w:rStyle w:val="c26"/>
+        </w:rPr>
+        <w:t xml:space="preserve">  if ($qtpro_sick_count != 0) {</w:t>
+      </w:r>
+    </w:p>
+    <w:p>
+      <w:pPr>
+        <w:spacing w:lineRule="auto" w:line="240"/>
+      </w:pPr>
+      <w:r>
+        <w:rPr>
+          <w:rStyle w:val="c26"/>
+        </w:rPr>
+        <w:t xml:space="preserve">    $messageStack-&gt;add(sprintf(constant('MODULE_CONTENT_QTPRO_ADMIN_WARNING_' . strtoupper($language)), $qtpro_sick_count, tep_href_link('qtprodoctor.php')), 'error');</w:t>
+      </w:r>
+    </w:p>
+    <w:p>
+      <w:pPr>
+        <w:spacing w:lineRule="auto" w:line="240"/>
+      </w:pPr>
+      <w:r>
+        <w:rPr>
+          <w:rStyle w:val="c26"/>
+        </w:rPr>
+        <w:t xml:space="preserve">  }</w:t>
+      </w:r>
+    </w:p>
+    <w:p>
+      <w:pPr>
+        <w:spacing w:lineRule="auto" w:line="240"/>
+      </w:pPr>
+      <w:r>
+        <w:rPr>
+          <w:rStyle w:val="c26"/>
+        </w:rPr>
+        <w:t xml:space="preserve">  //++++ QT Pro: End added code </w:t>
+      </w:r>
+    </w:p>
+    <w:p>
+      <w:pPr>
+        <w:spacing w:lineRule="auto" w:line="240"/>
+      </w:pPr>
+      <w:r>
+        <w:rPr>
+          <w:rStyle w:val="c26"/>
+        </w:rPr>
+        <w:t xml:space="preserve">  </w:t>
+      </w:r>
+    </w:p>
+    <w:p>
+      <w:pPr>
+        <w:spacing w:lineRule="auto" w:line="240"/>
+      </w:pPr>
+      <w:r>
+        <w:rPr>
+          <w:rStyle w:val="c26"/>
+        </w:rPr>
+        <w:t xml:space="preserve">  require('includes/classes/currencies.php');</w:t>
+      </w:r>
+    </w:p>
+    <w:p>
+      <w:pPr>
+        <w:pStyle w:val="7"/>
+        <w:spacing w:lineRule="auto" w:line="240"/>
+      </w:pPr>
+      <w:r>
+        <w:t>4.2.b. admin/categories.php</w:t>
+      </w:r>
+    </w:p>
+    <w:p>
+      <w:pPr>
+        <w:spacing w:lineRule="auto" w:line="240"/>
+      </w:pPr>
+      <w:r>
+        <w:t/>
+      </w:r>
+    </w:p>
+    <w:p>
+      <w:pPr>
+        <w:pStyle w:val="10"/>
+        <w:spacing w:lineRule="auto" w:line="240"/>
+      </w:pPr>
+      <w:r>
+        <w:t>Find:</w:t>
+      </w:r>
+    </w:p>
+    <w:p>
+      <w:pPr>
+        <w:spacing w:lineRule="auto" w:line="240"/>
+      </w:pPr>
+      <w:r>
+        <w:t/>
+      </w:r>
+    </w:p>
+    <w:p>
+      <w:pPr>
+        <w:spacing w:lineRule="auto" w:line="240"/>
+      </w:pPr>
+      <w:r>
+        <w:rPr>
+          <w:rStyle w:val="c26"/>
+        </w:rPr>
+        <w:t xml:space="preserve">             &lt;?php //++++ QT Pro: Begin Changed code</w:t>
+      </w:r>
+    </w:p>
+    <w:p>
+      <w:pPr>
+        <w:spacing w:lineRule="auto" w:line="240"/>
+      </w:pPr>
+      <w:r>
+        <w:rPr>
+          <w:rStyle w:val="c26"/>
+        </w:rPr>
+        <w:tab/>
+      </w:r>
+      <w:r>
+        <w:rPr>
+          <w:rStyle w:val="c26"/>
+        </w:rPr>
+        <w:tab/>
+      </w:r>
+      <w:r>
+        <w:rPr>
+          <w:rStyle w:val="c26"/>
+        </w:rPr>
+        <w:tab/>
+      </w:r>
+      <w:r>
+        <w:rPr>
+          <w:rStyle w:val="c26"/>
+        </w:rPr>
+        <w:t>if($product_investigation['has_tracked_options'] or $product_investigation['stock_entries_count'] &gt; 0)</w:t>
+      </w:r>
+    </w:p>
+    <w:p>
+      <w:pPr>
+        <w:spacing w:lineRule="auto" w:line="240"/>
+      </w:pPr>
+      <w:r>
+        <w:rPr>
+          <w:rStyle w:val="c26"/>
+        </w:rPr>
+        <w:tab/>
+      </w:r>
+      <w:r>
+        <w:rPr>
+          <w:rStyle w:val="c26"/>
+        </w:rPr>
+        <w:tab/>
+      </w:r>
+      <w:r>
+        <w:rPr>
+          <w:rStyle w:val="c26"/>
+        </w:rPr>
+        <w:tab/>
+      </w:r>
+      <w:r>
+        <w:rPr>
+          <w:rStyle w:val="c26"/>
+        </w:rPr>
+        <w:t>{</w:t>
+      </w:r>
+    </w:p>
+    <w:p>
+      <w:pPr>
+        <w:spacing w:lineRule="auto" w:line="240"/>
+      </w:pPr>
+      <w:r>
+        <w:rPr>
+          <w:rStyle w:val="c26"/>
+        </w:rPr>
+        <w:tab/>
+      </w:r>
+      <w:r>
+        <w:rPr>
+          <w:rStyle w:val="c26"/>
+        </w:rPr>
+        <w:tab/>
+      </w:r>
+      <w:r>
+        <w:rPr>
+          <w:rStyle w:val="c26"/>
+        </w:rPr>
+        <w:t xml:space="preserve">  </w:t>
+      </w:r>
+      <w:r>
+        <w:rPr>
+          <w:rStyle w:val="c26"/>
+        </w:rPr>
+        <w:tab/>
+      </w:r>
+      <w:r>
+        <w:rPr>
+          <w:rStyle w:val="c26"/>
+        </w:rPr>
+        <w:t>?&gt;</w:t>
+      </w:r>
+    </w:p>
+    <w:p>
+      <w:pPr>
+        <w:spacing w:lineRule="auto" w:line="240"/>
+      </w:pPr>
+      <w:r>
+        <w:rPr>
+          <w:rStyle w:val="c26"/>
+        </w:rPr>
+        <w:tab/>
+      </w:r>
+      <w:r>
+        <w:rPr>
+          <w:rStyle w:val="c26"/>
+        </w:rPr>
+        <w:tab/>
+      </w:r>
+      <w:r>
+        <w:rPr>
+          <w:rStyle w:val="c26"/>
+        </w:rPr>
+        <w:tab/>
+      </w:r>
+      <w:r>
+        <w:rPr>
+          <w:rStyle w:val="c26"/>
+        </w:rPr>
+        <w:t>&lt;td class="main"&gt;&lt;?php echo tep_draw_separator('pixel_trans.gif', '24', '15') . ' &lt;a href="' . tep_href_link("stock.php", 'product_id=' . $pInfo-&gt;products_id) . ' " target="_blank"&gt;' . tep_image_button('button_stock.gif', "Stock") . '&lt;/a&gt;'?&gt;&lt;/td&gt;</w:t>
+      </w:r>
+    </w:p>
+    <w:p>
+      <w:pPr>
+        <w:spacing w:lineRule="auto" w:line="240"/>
+      </w:pPr>
+      <w:r>
+        <w:rPr>
+          <w:rStyle w:val="c26"/>
+        </w:rPr>
+        <w:tab/>
+      </w:r>
+      <w:r>
+        <w:rPr>
+          <w:rStyle w:val="c26"/>
+        </w:rPr>
+        <w:tab/>
+      </w:r>
+      <w:r>
+        <w:rPr>
+          <w:rStyle w:val="c26"/>
+        </w:rPr>
+        <w:tab/>
+      </w:r>
+      <w:r>
+        <w:rPr>
+          <w:rStyle w:val="c26"/>
+        </w:rPr>
+        <w:t xml:space="preserve">&lt;?php </w:t>
+      </w:r>
+    </w:p>
+    <w:p>
+      <w:pPr>
+        <w:spacing w:lineRule="auto" w:line="240"/>
+      </w:pPr>
+      <w:r>
+        <w:rPr>
+          <w:rStyle w:val="c26"/>
+        </w:rPr>
+        <w:tab/>
+      </w:r>
+      <w:r>
+        <w:rPr>
+          <w:rStyle w:val="c26"/>
+        </w:rPr>
+        <w:tab/>
+      </w:r>
+      <w:r>
+        <w:rPr>
+          <w:rStyle w:val="c26"/>
+        </w:rPr>
+        <w:tab/>
+      </w:r>
+    </w:p>
+    <w:p>
+      <w:pPr>
+        <w:spacing w:lineRule="auto" w:line="240"/>
+      </w:pPr>
+      <w:r>
+        <w:rPr>
+          <w:rStyle w:val="c26"/>
+        </w:rPr>
+        <w:tab/>
+      </w:r>
+      <w:r>
+        <w:rPr>
+          <w:rStyle w:val="c26"/>
+        </w:rPr>
+        <w:tab/>
+      </w:r>
+      <w:r>
+        <w:rPr>
+          <w:rStyle w:val="c26"/>
+        </w:rPr>
+        <w:tab/>
+      </w:r>
+      <w:r>
+        <w:rPr>
+          <w:rStyle w:val="c26"/>
+        </w:rPr>
+        <w:t>}else{</w:t>
+      </w:r>
+    </w:p>
+    <w:p>
+      <w:pPr>
+        <w:spacing w:lineRule="auto" w:line="240"/>
+      </w:pPr>
+      <w:r>
+        <w:rPr>
+          <w:rStyle w:val="c26"/>
+        </w:rPr>
+        <w:tab/>
+      </w:r>
+      <w:r>
+        <w:rPr>
+          <w:rStyle w:val="c26"/>
+        </w:rPr>
+        <w:tab/>
+      </w:r>
+      <w:r>
+        <w:rPr>
+          <w:rStyle w:val="c26"/>
+        </w:rPr>
+        <w:tab/>
+      </w:r>
+      <w:r>
+        <w:rPr>
+          <w:rStyle w:val="c26"/>
+        </w:rPr>
+        <w:t>?&gt;</w:t>
+      </w:r>
+    </w:p>
+    <w:p>
+      <w:pPr>
+        <w:spacing w:lineRule="auto" w:line="240"/>
+      </w:pPr>
+      <w:r>
+        <w:rPr>
+          <w:rStyle w:val="c26"/>
+        </w:rPr>
+        <w:tab/>
+      </w:r>
+      <w:r>
+        <w:rPr>
+          <w:rStyle w:val="c26"/>
+        </w:rPr>
+        <w:tab/>
+      </w:r>
+      <w:r>
+        <w:rPr>
+          <w:rStyle w:val="c26"/>
+        </w:rPr>
+        <w:tab/>
+      </w:r>
+      <w:r>
+        <w:rPr>
+          <w:rStyle w:val="c26"/>
+        </w:rPr>
+        <w:t>&lt;td class="main"&gt;&lt;?php echo tep_draw_separator('pixel_trans.gif', '24', '15') . ' ' . tep_draw_input_field('products_quantity', $pInfo-&gt;products_quantity); ?&gt;&lt;/td&gt;</w:t>
+      </w:r>
+    </w:p>
+    <w:p>
+      <w:pPr>
+        <w:spacing w:lineRule="auto" w:line="240"/>
+      </w:pPr>
+      <w:r>
+        <w:rPr>
+          <w:rStyle w:val="c26"/>
+        </w:rPr>
+        <w:tab/>
+      </w:r>
+      <w:r>
+        <w:rPr>
+          <w:rStyle w:val="c26"/>
+        </w:rPr>
+        <w:tab/>
+      </w:r>
+      <w:r>
+        <w:rPr>
+          <w:rStyle w:val="c26"/>
+        </w:rPr>
+        <w:tab/>
+      </w:r>
+      <w:r>
+        <w:rPr>
+          <w:rStyle w:val="c26"/>
+        </w:rPr>
+        <w:t xml:space="preserve">&lt;?php </w:t>
+      </w:r>
+    </w:p>
+    <w:p>
+      <w:pPr>
+        <w:spacing w:lineRule="auto" w:line="240"/>
+      </w:pPr>
+      <w:r>
+        <w:rPr>
+          <w:rStyle w:val="c26"/>
+        </w:rPr>
+        <w:tab/>
+      </w:r>
+      <w:r>
+        <w:rPr>
+          <w:rStyle w:val="c26"/>
+        </w:rPr>
+        <w:tab/>
+      </w:r>
+      <w:r>
+        <w:rPr>
+          <w:rStyle w:val="c26"/>
+        </w:rPr>
+        <w:tab/>
+      </w:r>
+      <w:r>
+        <w:rPr>
+          <w:rStyle w:val="c26"/>
+        </w:rPr>
+        <w:t>}</w:t>
+      </w:r>
+    </w:p>
+    <w:p>
+      <w:pPr>
+        <w:spacing w:lineRule="auto" w:line="240"/>
+      </w:pPr>
+      <w:r>
+        <w:rPr>
+          <w:rStyle w:val="c26"/>
+        </w:rPr>
+        <w:tab/>
+      </w:r>
+      <w:r>
+        <w:rPr>
+          <w:rStyle w:val="c26"/>
+        </w:rPr>
+        <w:tab/>
+      </w:r>
+      <w:r>
+        <w:rPr>
+          <w:rStyle w:val="c26"/>
+        </w:rPr>
+        <w:tab/>
+      </w:r>
+      <w:r>
+        <w:rPr>
+          <w:rStyle w:val="c26"/>
+        </w:rPr>
+        <w:t>//++++ QT Pro: End Changed code</w:t>
+      </w:r>
+    </w:p>
+    <w:p>
+      <w:pPr>
+        <w:spacing w:lineRule="auto" w:line="240"/>
+      </w:pPr>
+      <w:r>
+        <w:rPr>
+          <w:rStyle w:val="c26"/>
+        </w:rPr>
+        <w:t/>
+      </w:r>
+    </w:p>
+    <w:p>
+      <w:pPr>
+        <w:spacing w:lineRule="auto" w:line="240"/>
+      </w:pPr>
+      <w:r>
+        <w:t/>
+      </w:r>
+    </w:p>
+    <w:p>
+      <w:pPr>
+        <w:spacing w:lineRule="auto" w:line="240"/>
+      </w:pPr>
+      <w:r>
+        <w:t>Replace by:</w:t>
+      </w:r>
+    </w:p>
+    <w:p>
+      <w:pPr>
+        <w:spacing w:lineRule="auto" w:line="240"/>
+      </w:pPr>
+      <w:r>
+        <w:t/>
+      </w:r>
+    </w:p>
+    <w:p>
+      <w:pPr>
+        <w:spacing w:lineRule="auto" w:line="240"/>
+      </w:pPr>
+      <w:r>
+        <w:rPr>
+          <w:rStyle w:val="c26"/>
+        </w:rPr>
+        <w:t xml:space="preserve">             //++++ QT Pro: Begin Changed code</w:t>
+      </w:r>
+    </w:p>
+    <w:p>
+      <w:pPr>
+        <w:spacing w:lineRule="auto" w:line="240"/>
+      </w:pPr>
+      <w:r>
+        <w:rPr>
+          <w:rStyle w:val="c26"/>
+        </w:rPr>
+        <w:t xml:space="preserve">             if($product_investigation['has_tracked_options'] or $product_investigation['stock_entries_count'] &gt; 0) {</w:t>
+      </w:r>
+    </w:p>
+    <w:p>
+      <w:pPr>
+        <w:spacing w:lineRule="auto" w:line="240"/>
+      </w:pPr>
+      <w:r>
+        <w:rPr>
+          <w:rStyle w:val="c26"/>
+        </w:rPr>
+        <w:t xml:space="preserve">               ?&gt;</w:t>
+      </w:r>
+    </w:p>
+    <w:p>
+      <w:pPr>
+        <w:spacing w:lineRule="auto" w:line="240"/>
+      </w:pPr>
+      <w:r>
+        <w:rPr>
+          <w:rStyle w:val="c26"/>
+        </w:rPr>
+        <w:t xml:space="preserve">               &lt;td class="main"&gt;&lt;?php echo tep_draw_separator('pixel_trans.gif', '24', '15') . tep_draw_button(constant('MODULE_CONTENT_QTPRO_STOCK_BUTTON_' . strtoupper($language)), 'clipboard', tep_href_link('stock.php', 'product_id=' . $pInfo-&gt;products_id))?&gt;&lt;/td&gt;</w:t>
+      </w:r>
+    </w:p>
+    <w:p>
+      <w:pPr>
+        <w:spacing w:lineRule="auto" w:line="240"/>
+      </w:pPr>
+      <w:r>
+        <w:rPr>
+          <w:rStyle w:val="c26"/>
+        </w:rPr>
+        <w:t xml:space="preserve">               &lt;?php</w:t>
+      </w:r>
+    </w:p>
+    <w:p>
+      <w:pPr>
+        <w:spacing w:lineRule="auto" w:line="240"/>
+      </w:pPr>
+      <w:r>
+        <w:rPr>
+          <w:rStyle w:val="c26"/>
+        </w:rPr>
+        <w:t xml:space="preserve">             } else {</w:t>
+      </w:r>
+    </w:p>
+    <w:p>
+      <w:pPr>
+        <w:spacing w:lineRule="auto" w:line="240"/>
+      </w:pPr>
+      <w:r>
+        <w:rPr>
+          <w:rStyle w:val="c26"/>
+        </w:rPr>
+        <w:t xml:space="preserve">               ?&gt;</w:t>
+      </w:r>
+    </w:p>
+    <w:p>
+      <w:pPr>
+        <w:spacing w:lineRule="auto" w:line="240"/>
+      </w:pPr>
+      <w:r>
+        <w:rPr>
+          <w:rStyle w:val="c26"/>
+        </w:rPr>
+        <w:t xml:space="preserve">               &lt;td class="main"&gt;&lt;?php echo tep_draw_separator('pixel_trans.gif', '24', '15') . '&amp;nbsp;' . tep_draw_input_field('products_quantity', $pInfo-&gt;products_quantity); ?&gt;&lt;/td&gt;</w:t>
+      </w:r>
+    </w:p>
+    <w:p>
+      <w:pPr>
+        <w:spacing w:lineRule="auto" w:line="240"/>
+      </w:pPr>
+      <w:r>
+        <w:rPr>
+          <w:rStyle w:val="c26"/>
+        </w:rPr>
+        <w:t xml:space="preserve">               &lt;?php </w:t>
+      </w:r>
+    </w:p>
+    <w:p>
+      <w:pPr>
+        <w:spacing w:lineRule="auto" w:line="240"/>
+      </w:pPr>
+      <w:r>
+        <w:rPr>
+          <w:rStyle w:val="c26"/>
+        </w:rPr>
+        <w:t xml:space="preserve">             }</w:t>
+      </w:r>
+    </w:p>
+    <w:p>
+      <w:pPr>
+        <w:spacing w:lineRule="auto" w:line="240"/>
+      </w:pPr>
+      <w:r>
+        <w:rPr>
+          <w:rStyle w:val="c26"/>
+        </w:rPr>
+        <w:t xml:space="preserve">             //++++ QT Pro: End Changed code</w:t>
+      </w:r>
+    </w:p>
+    <w:p>
+      <w:pPr>
+        <w:spacing w:lineRule="auto" w:line="240"/>
+      </w:pPr>
+      <w:r>
+        <w:rPr>
+          <w:rStyle w:val="c26"/>
+        </w:rPr>
+        <w:t/>
+      </w:r>
+    </w:p>
+    <w:p>
+      <w:pPr>
+        <w:pStyle w:val="7"/>
+        <w:spacing w:lineRule="auto" w:line="240"/>
+      </w:pPr>
+      <w:r>
+        <w:t>4.2.c. admin/categories.php</w:t>
+      </w:r>
+    </w:p>
+    <w:p>
+      <w:pPr>
+        <w:spacing w:lineRule="auto" w:line="240"/>
+      </w:pPr>
+      <w:r>
+        <w:t/>
+      </w:r>
+    </w:p>
+    <w:p>
+      <w:pPr>
+        <w:pStyle w:val="10"/>
+        <w:spacing w:lineRule="auto" w:line="240"/>
+      </w:pPr>
+      <w:r>
+        <w:t>Find:</w:t>
+      </w:r>
+    </w:p>
+    <w:p>
+      <w:pPr>
+        <w:spacing w:lineRule="auto" w:line="240"/>
+      </w:pPr>
+      <w:r>
+        <w:t/>
+      </w:r>
+    </w:p>
+    <w:p>
+      <w:pPr>
+        <w:spacing w:lineRule="auto" w:line="240"/>
+      </w:pPr>
+      <w:r>
+        <w:rPr>
+          <w:rStyle w:val="c26"/>
+        </w:rPr>
+        <w:t>$contents[] = array('align' =&gt; 'center', 'text' =&gt; tep_draw_button(IMAGE_EDIT, 'document', tep_href_link(FILENAME_CATEGORIES, 'cPath=' . $cPath . '&amp;pID=' . $pInfo-&gt;products_id . '&amp;action=new_product')) . tep_draw_button(IMAGE_DELETE, 'trash', tep_href_link(FILENAME_CATEGORIES, 'cPath=' . $cPath . '&amp;pID=' . $pInfo-&gt;products_id . '&amp;action=delete_product')) . tep_draw_button(IMAGE_MOVE, 'arrow-4', tep_href_link(FILENAME_CATEGORIES, 'cPath=' . $cPath . '&amp;pID=' . $pInfo-&gt;products_id . '&amp;action=move_product')) . tep_draw_button(IMAGE_COPY_TO, 'copy', tep_href_link(FILENAME_CATEGORIES, 'cPath=' . $cPath . '&amp;pID=' . $pInfo-&gt;products_id . '&amp;action=copy_to')) . tep_draw_button(IMAGE_QTSTOCK, 'copy', tep_href_link("stock.php", 'product_id=' . $pInfo-&gt;products_id)));</w:t>
+      </w:r>
+    </w:p>
+    <w:p>
+      <w:pPr>
+        <w:spacing w:lineRule="auto" w:line="240"/>
+      </w:pPr>
+      <w:r>
+        <w:rPr>
+          <w:rStyle w:val="c26"/>
+        </w:rPr>
+        <w:t/>
+      </w:r>
+    </w:p>
+    <w:p>
+      <w:pPr>
+        <w:spacing w:lineRule="auto" w:line="240"/>
+      </w:pPr>
+      <w:r>
+        <w:t/>
+      </w:r>
+    </w:p>
+    <w:p>
+      <w:pPr>
+        <w:spacing w:lineRule="auto" w:line="240"/>
+      </w:pPr>
+      <w:r>
+        <w:t>Replace by:</w:t>
+      </w:r>
+    </w:p>
+    <w:p>
+      <w:pPr>
+        <w:spacing w:lineRule="auto" w:line="240"/>
+      </w:pPr>
+      <w:r>
+        <w:t/>
+      </w:r>
+    </w:p>
+    <w:p>
+      <w:pPr>
+        <w:spacing w:lineRule="auto" w:line="240"/>
+      </w:pPr>
+      <w:r>
+        <w:rPr>
+          <w:rStyle w:val="c26"/>
+        </w:rPr>
+        <w:t xml:space="preserve">            //++++ QT Pro: Begin Changed code</w:t>
+      </w:r>
+    </w:p>
+    <w:p>
+      <w:pPr>
+        <w:spacing w:lineRule="auto" w:line="240"/>
+      </w:pPr>
+      <w:r>
+        <w:rPr>
+          <w:rStyle w:val="c26"/>
+        </w:rPr>
+        <w:t xml:space="preserve">            $contents[] = array('align' =&gt; 'center', 'text' =&gt; tep_draw_button(IMAGE_EDIT, 'document', tep_href_link('categories.php', 'cPath=' . $cPath . '&amp;pID=' . $pInfo-&gt;products_id . '&amp;action=new_product')) . tep_draw_button(IMAGE_DELETE, 'trash', tep_href_link('categories.php', 'cPath=' . $cPath . '&amp;pID=' . $pInfo-&gt;products_id . '&amp;action=delete_product')) . tep_draw_button(IMAGE_MOVE, 'arrow-4', tep_href_link('categories.php', 'cPath=' . $cPath . '&amp;pID=' . $pInfo-&gt;products_id . '&amp;action=move_product')) . tep_draw_button(IMAGE_COPY_TO, 'copy', tep_href_link('categories.php', 'cPath=' . $cPath . '&amp;pID=' . $pInfo-&gt;products_id . '&amp;action=copy_to')) . tep_draw_button(constant('MODULE_CONTENT_QTPRO_STOCK_BUTTON_' . strtoupper($language)), 'clipboard', tep_href_link('stock.php', 'product_id=' . $pInfo-&gt;products_id)));</w:t>
+      </w:r>
+    </w:p>
+    <w:p>
+      <w:pPr>
+        <w:spacing w:lineRule="auto" w:line="240"/>
+      </w:pPr>
+      <w:r>
+        <w:rPr>
+          <w:rStyle w:val="c26"/>
+        </w:rPr>
+        <w:t xml:space="preserve">            //++++ QT Pro: End Changed code</w:t>
+      </w:r>
+    </w:p>
+    <w:p>
+      <w:pPr>
+        <w:spacing w:lineRule="auto" w:line="240"/>
+      </w:pPr>
+      <w:r>
+        <w:rPr>
+          <w:rStyle w:val="c26"/>
+        </w:rPr>
+        <w:t/>
+      </w:r>
+    </w:p>
+    <w:p>
+      <w:pPr>
+        <w:pStyle w:val="7"/>
+        <w:spacing w:lineRule="auto" w:line="240"/>
+      </w:pPr>
+      <w:r>
+        <w:t>4.3.a. admin/products_attributes.php</w:t>
+      </w:r>
+    </w:p>
+    <w:p>
+      <w:pPr>
+        <w:spacing w:lineRule="auto" w:line="240"/>
+      </w:pPr>
+      <w:r>
+        <w:t/>
+      </w:r>
+    </w:p>
+    <w:p>
+      <w:pPr>
+        <w:spacing w:lineRule="auto" w:line="240"/>
+      </w:pPr>
+      <w:r>
+        <w:t>Find:</w:t>
+      </w:r>
+    </w:p>
+    <w:p>
+      <w:pPr>
+        <w:spacing w:lineRule="auto" w:line="240"/>
+      </w:pPr>
+      <w:r>
+        <w:t/>
+      </w:r>
+    </w:p>
+    <w:p>
+      <w:pPr>
+        <w:spacing w:lineRule="auto" w:line="240"/>
+      </w:pPr>
+      <w:r>
+        <w:rPr>
+          <w:rStyle w:val="c26"/>
+        </w:rPr>
+        <w:t xml:space="preserve">  require('includes/application_top.php');</w:t>
+      </w:r>
+    </w:p>
+    <w:p>
+      <w:pPr>
+        <w:spacing w:lineRule="auto" w:line="240"/>
+      </w:pPr>
+      <w:r>
+        <w:rPr>
+          <w:rStyle w:val="c26"/>
+        </w:rPr>
+        <w:t xml:space="preserve">  $languages = tep_get_languages();</w:t>
+      </w:r>
+    </w:p>
+    <w:p>
+      <w:pPr>
+        <w:spacing w:lineRule="auto" w:line="240"/>
+      </w:pPr>
+      <w:r>
+        <w:t/>
+      </w:r>
+    </w:p>
+    <w:p>
+      <w:pPr>
+        <w:spacing w:lineRule="auto" w:line="240"/>
+      </w:pPr>
+      <w:r>
+        <w:t>Replace by:</w:t>
+      </w:r>
+    </w:p>
+    <w:p>
+      <w:pPr>
+        <w:spacing w:lineRule="auto" w:line="240"/>
+      </w:pPr>
+      <w:r>
+        <w:t/>
+      </w:r>
+    </w:p>
+    <w:p>
+      <w:pPr>
+        <w:spacing w:lineRule="auto" w:line="240"/>
+      </w:pPr>
+      <w:r>
+        <w:rPr>
+          <w:rStyle w:val="c26"/>
+        </w:rPr>
+        <w:t xml:space="preserve">  require('includes/application_top.php');</w:t>
+      </w:r>
+    </w:p>
+    <w:p>
+      <w:pPr>
+        <w:spacing w:lineRule="auto" w:line="240"/>
+      </w:pPr>
+      <w:r>
+        <w:rPr>
+          <w:rStyle w:val="c26"/>
+        </w:rPr>
+        <w:t/>
+      </w:r>
+    </w:p>
+    <w:p>
+      <w:pPr>
+        <w:spacing w:lineRule="auto" w:line="240"/>
+      </w:pPr>
+      <w:r>
+        <w:rPr>
+          <w:rStyle w:val="c26"/>
+        </w:rPr>
+        <w:t xml:space="preserve">  //++++ QT Pro: Begin Added code</w:t>
+      </w:r>
+    </w:p>
+    <w:p>
+      <w:pPr>
+        <w:spacing w:lineRule="auto" w:line="240"/>
+      </w:pPr>
+      <w:r>
+        <w:rPr>
+          <w:rStyle w:val="c26"/>
+        </w:rPr>
+        <w:t xml:space="preserve">  $qtpro_sick_count = qtpro_sick_product_count();</w:t>
+      </w:r>
+    </w:p>
+    <w:p>
+      <w:pPr>
+        <w:spacing w:lineRule="auto" w:line="240"/>
+      </w:pPr>
+      <w:r>
+        <w:rPr>
+          <w:rStyle w:val="c26"/>
+        </w:rPr>
+        <w:t xml:space="preserve">  if ($qtpro_sick_count != 0) {</w:t>
+      </w:r>
+    </w:p>
+    <w:p>
+      <w:pPr>
+        <w:spacing w:lineRule="auto" w:line="240"/>
+      </w:pPr>
+      <w:r>
+        <w:rPr>
+          <w:rStyle w:val="c26"/>
+        </w:rPr>
+        <w:t xml:space="preserve">    $messageStack-&gt;add(sprintf(constant('MODULE_CONTENT_QTPRO_ADMIN_WARNING_' . strtoupper($language)), $qtpro_sick_count, tep_href_link('qtprodoctor.php')), 'error');</w:t>
+      </w:r>
+    </w:p>
+    <w:p>
+      <w:pPr>
+        <w:spacing w:lineRule="auto" w:line="240"/>
+      </w:pPr>
+      <w:r>
+        <w:rPr>
+          <w:rStyle w:val="c26"/>
+        </w:rPr>
+        <w:t xml:space="preserve">  }</w:t>
+      </w:r>
+    </w:p>
+    <w:p>
+      <w:pPr>
+        <w:spacing w:lineRule="auto" w:line="240"/>
+      </w:pPr>
+      <w:r>
+        <w:rPr>
+          <w:rStyle w:val="c26"/>
+        </w:rPr>
+        <w:t/>
+      </w:r>
+    </w:p>
+    <w:p>
+      <w:pPr>
+        <w:spacing w:lineRule="auto" w:line="240"/>
+      </w:pPr>
+      <w:r>
+        <w:rPr>
+          <w:rStyle w:val="c26"/>
+        </w:rPr>
+        <w:t xml:space="preserve">  $products_attributes_filename = null;</w:t>
+      </w:r>
+    </w:p>
+    <w:p>
+      <w:pPr>
+        <w:spacing w:lineRule="auto" w:line="240"/>
+      </w:pPr>
+      <w:r>
+        <w:rPr>
+          <w:rStyle w:val="c26"/>
+        </w:rPr>
+        <w:t xml:space="preserve">  //++++ QT Pro: End added code</w:t>
+      </w:r>
+    </w:p>
+    <w:p>
+      <w:pPr>
+        <w:spacing w:lineRule="auto" w:line="240"/>
+      </w:pPr>
+      <w:r>
+        <w:rPr>
+          <w:rStyle w:val="c26"/>
+        </w:rPr>
+        <w:t/>
+      </w:r>
+    </w:p>
+    <w:p>
+      <w:pPr>
+        <w:spacing w:lineRule="auto" w:line="240"/>
+      </w:pPr>
+      <w:r>
+        <w:rPr>
+          <w:rStyle w:val="c26"/>
+        </w:rPr>
+        <w:t xml:space="preserve">  $languages = tep_get_languages();</w:t>
+      </w:r>
+    </w:p>
+    <w:p>
+      <w:pPr>
+        <w:pStyle w:val="7"/>
+        <w:spacing w:lineRule="auto" w:line="240"/>
+      </w:pPr>
+      <w:r>
+        <w:t>4.3.b. admin/products_attributes.php</w:t>
+      </w:r>
+    </w:p>
+    <w:p>
+      <w:pPr>
+        <w:spacing w:lineRule="auto" w:line="240"/>
+      </w:pPr>
+      <w:r>
+        <w:t/>
+      </w:r>
+    </w:p>
+    <w:p>
+      <w:pPr>
+        <w:spacing w:lineRule="auto" w:line="240"/>
+      </w:pPr>
+      <w:r>
+        <w:t>Find:</w:t>
+      </w:r>
+    </w:p>
+    <w:p>
+      <w:pPr>
+        <w:spacing w:lineRule="auto" w:line="240"/>
+      </w:pPr>
+      <w:r>
+        <w:t/>
+      </w:r>
+    </w:p>
+    <w:p>
+      <w:pPr>
+        <w:spacing w:lineRule="auto" w:line="240"/>
+      </w:pPr>
+      <w:r>
+        <w:rPr>
+          <w:rStyle w:val="c26"/>
+        </w:rPr>
+        <w:t xml:space="preserve">                &lt;td class="dataTableHeadingContent"&gt; &lt;?php echo TABLE_HEADING_TRACK_STOCK; ?&gt; &lt;/td&gt;</w:t>
+      </w:r>
+    </w:p>
+    <w:p>
+      <w:pPr>
+        <w:spacing w:lineRule="auto" w:line="240"/>
+      </w:pPr>
+      <w:r>
+        <w:rPr>
+          <w:rStyle w:val="c26"/>
+        </w:rPr>
+        <w:t/>
+      </w:r>
+    </w:p>
+    <w:p>
+      <w:pPr>
+        <w:spacing w:lineRule="auto" w:line="240"/>
+      </w:pPr>
+      <w:r>
+        <w:t/>
+      </w:r>
+    </w:p>
+    <w:p>
+      <w:pPr>
+        <w:spacing w:lineRule="auto" w:line="240"/>
+      </w:pPr>
+      <w:r>
+        <w:t>Replace by:</w:t>
+      </w:r>
+    </w:p>
+    <w:p>
+      <w:pPr>
+        <w:spacing w:lineRule="auto" w:line="240"/>
+      </w:pPr>
+      <w:r>
+        <w:t/>
+      </w:r>
+    </w:p>
+    <w:p>
+      <w:pPr>
+        <w:spacing w:lineRule="auto" w:line="240"/>
+      </w:pPr>
+      <w:r>
+        <w:rPr>
+          <w:rStyle w:val="c26"/>
+        </w:rPr>
+        <w:t xml:space="preserve">                &lt;td class="dataTableHeadingContent"&gt;&amp;nbsp;&lt;?php echo constant('MODULE_CONTENT_QTPRO_TRACK_STOCK_' . strtoupper($language)); ?&gt;&amp;nbsp;&lt;/td&gt;</w:t>
+      </w:r>
+    </w:p>
+    <w:p>
+      <w:pPr>
+        <w:pStyle w:val="7"/>
+        <w:spacing w:lineRule="auto" w:line="240"/>
+      </w:pPr>
+      <w:r>
+        <w:t>4.3.c. admin/products_attributes.php</w:t>
+      </w:r>
+    </w:p>
+    <w:p>
+      <w:pPr>
+        <w:spacing w:lineRule="auto" w:line="240"/>
+      </w:pPr>
+      <w:r>
+        <w:t/>
+      </w:r>
+    </w:p>
+    <w:p>
+      <w:pPr>
+        <w:spacing w:lineRule="auto" w:line="240"/>
+      </w:pPr>
+      <w:r>
+        <w:t>Find:</w:t>
+      </w:r>
+    </w:p>
+    <w:p>
+      <w:pPr>
+        <w:spacing w:lineRule="auto" w:line="240"/>
+      </w:pPr>
+      <w:r>
+        <w:t/>
+      </w:r>
+    </w:p>
+    <w:p>
+      <w:pPr>
+        <w:spacing w:lineRule="auto" w:line="240"/>
+      </w:pPr>
+      <w:r>
+        <w:rPr>
+          <w:rStyle w:val="c26"/>
+        </w:rPr>
+        <w:t xml:space="preserve">                &lt;td align="center" class="smallText"&gt; &lt;?php echo $options_values['products_options_track_stock']?"Yes":"No"; ?&gt;&lt;/td&gt;</w:t>
+      </w:r>
+    </w:p>
+    <w:p>
+      <w:pPr>
+        <w:spacing w:lineRule="auto" w:line="240"/>
+      </w:pPr>
+      <w:r>
+        <w:rPr>
+          <w:rStyle w:val="c26"/>
+        </w:rPr>
+        <w:t/>
+      </w:r>
+    </w:p>
+    <w:p>
+      <w:pPr>
+        <w:spacing w:lineRule="auto" w:line="240"/>
+      </w:pPr>
+      <w:r>
+        <w:rPr>
+          <w:rStyle w:val="c26"/>
+        </w:rPr>
+        <w:t/>
+      </w:r>
+    </w:p>
+    <w:p>
+      <w:pPr>
+        <w:spacing w:lineRule="auto" w:line="240"/>
+      </w:pPr>
+      <w:r>
+        <w:t/>
+      </w:r>
+    </w:p>
+    <w:p>
+      <w:pPr>
+        <w:spacing w:lineRule="auto" w:line="240"/>
+      </w:pPr>
+      <w:r>
+        <w:t>Replace by:</w:t>
+      </w:r>
+    </w:p>
+    <w:p>
+      <w:pPr>
+        <w:spacing w:lineRule="auto" w:line="240"/>
+      </w:pPr>
+      <w:r>
+        <w:t/>
+      </w:r>
+    </w:p>
+    <w:p>
+      <w:pPr>
+        <w:spacing w:lineRule="auto" w:line="240"/>
+      </w:pPr>
+      <w:r>
+        <w:rPr>
+          <w:rStyle w:val="c26"/>
+        </w:rPr>
+        <w:t xml:space="preserve">                &lt;td align="center" class="smallText"&gt;&amp;nbsp;&lt;?php echo $options_values['products_options_track_stock']? tep_image('images/icons/' . 'tick.gif', ICON_TICK): tep_image('images/icons/' . 'cross.gif', ICON_CROSS); ?&gt;&lt;/td&gt;</w:t>
+      </w:r>
+    </w:p>
+    <w:p>
+      <w:pPr>
+        <w:pStyle w:val="7"/>
+        <w:spacing w:lineRule="auto" w:line="240"/>
+      </w:pPr>
+      <w:r>
+        <w:t>4.4. checkout_process.php</w:t>
+      </w:r>
+    </w:p>
+    <w:p>
+      <w:pPr>
+        <w:spacing w:lineRule="auto" w:line="240"/>
+      </w:pPr>
+      <w:r>
+        <w:t>Revert all changes you applied for version 4.6.1 and apply the modifications as described under 2.5 in Installation</w:t>
+      </w:r>
+    </w:p>
+    <w:p>
+      <w:pPr>
+        <w:pStyle w:val="7"/>
+        <w:spacing w:lineRule="auto" w:line="240"/>
+      </w:pPr>
+      <w:r>
+        <w:t>4.5. product_info.php</w:t>
+      </w:r>
+    </w:p>
+    <w:p>
+      <w:pPr>
+        <w:spacing w:lineRule="auto" w:line="240"/>
+      </w:pPr>
+      <w:r>
+        <w:t>Revert all changes you applied for version 4.6.1 and apply the modifications as described under 2.6 in Installation</w:t>
+      </w:r>
+    </w:p>
+    <w:p>
+      <w:pPr>
+        <w:pStyle w:val="7"/>
+        <w:spacing w:lineRule="auto" w:line="240"/>
+      </w:pPr>
+      <w:r>
+        <w:t>4.6. shopping_cart.php</w:t>
+      </w:r>
+    </w:p>
+    <w:p>
+      <w:pPr>
+        <w:spacing w:lineRule="auto" w:line="240"/>
+      </w:pPr>
+      <w:r>
+        <w:t>Revert all changes you applied for version 4.6.1 and apply the modifications as described under 2.7 in Installation</w:t>
+      </w:r>
+    </w:p>
+    <w:p>
+      <w:pPr>
+        <w:pStyle w:val="7"/>
+        <w:spacing w:lineRule="auto" w:line="240"/>
+      </w:pPr>
+      <w:r>
+        <w:t>5. Install modules in Admin.</w:t>
+      </w:r>
+    </w:p>
+    <w:p>
+      <w:pPr>
+        <w:spacing w:lineRule="auto" w:line="240"/>
+      </w:pPr>
+      <w:r>
+        <w:t>Follow the instructions point 3-6 in Instructions</w:t>
+      </w:r>
+    </w:p>
+    <w:p>
+      <w:pPr>
+        <w:pStyle w:val="7"/>
+        <w:spacing w:lineRule="auto" w:line="240"/>
+      </w:pPr>
+      <w:r>
+        <w:t>6. Read section "Settings" and "Display Plugin Infomation" in Instructions</w:t>
+      </w:r>
+    </w:p>
+    <w:p>
+      <w:pPr>
+        <w:pStyle w:val="8"/>
+        <w:spacing w:lineRule="auto" w:line="240"/>
+      </w:pPr>
+      <w:r>
+        <w:t>=============================================================================</w:t>
+      </w:r>
+      <w:r/>
+    </w:p>
+    <w:p>
+      <w:pPr>
+        <w:jc w:val="center"/>
+        <w:spacing w:before="150" w:after="150" w:lineRule="auto" w:line="240"/>
+        <w:pBdr>
+          <w:top w:val="single" w:space="1" w:color="C0C0C0"/>
+          <w:left w:val="none" w:space="1" w:color="C0C0C0"/>
+          <w:bottom w:val="single" w:space="1" w:color="C0C0C0"/>
+          <w:right w:val="none" w:space="1" w:color="C0C0C0"/>
+        </w:pBdr>
+      </w:pPr>
+      <w:r>
+        <w:rPr>
+          <w:rFonts w:ascii="Tahoma" w:hAnsi="Tahoma"/>
+          <w:i/>
+          <w:color w:val="C0C0C0"/>
+        </w:rPr>
+        <w:t xml:space="preserve">Created with the Personal Edition of HelpNDoc: </w:t>
+      </w:r>
+      <w:hyperlink r:id="hrId7">
+        <w:r>
+          <w:rPr>
+            <w:rFonts w:ascii="Tahoma" w:hAnsi="Tahoma"/>
+            <w:i/>
+            <w:color w:val="6666FF"/>
+          </w:rPr>
+          <w:t>Easy to use tool to create HTML Help files and Help web sites</w:t>
         </w:r>
       </w:hyperlink>
       <w:r/>
